--- a/03-13 March Multithreding/Multithreding_Assignment.docx
+++ b/03-13 March Multithreding/Multithreding_Assignment.docx
@@ -1,8 +1,958 @@
 
 <file path=word/document.xml><?xml version="1.0" encoding="utf-8"?>
-<w:document xmlns:ve="http://schemas.openxmlformats.org/markup-compatibility/2006" xmlns:o="urn:schemas-microsoft-com:office:office" xmlns:r="http://schemas.openxmlformats.org/officeDocument/2006/relationships" xmlns:m="http://schemas.openxmlformats.org/officeDocument/2006/math" xmlns:v="urn:schemas-microsoft-com:vml" xmlns:wp="http://schemas.openxmlformats.org/drawingml/2006/wordprocessingDrawing" xmlns:w10="urn:schemas-microsoft-com:office:word" xmlns:w="http://schemas.openxmlformats.org/wordprocessingml/2006/main" xmlns:wne="http://schemas.microsoft.com/office/word/2006/wordml">
+<w:document xmlns:wpc="http://schemas.microsoft.com/office/word/2010/wordprocessingCanvas" xmlns:cx="http://schemas.microsoft.com/office/drawing/2014/chartex" xmlns:cx1="http://schemas.microsoft.com/office/drawing/2015/9/8/chartex" xmlns:cx2="http://schemas.microsoft.com/office/drawing/2015/10/21/chartex" xmlns:cx3="http://schemas.microsoft.com/office/drawing/2016/5/9/chartex" xmlns:cx4="http://schemas.microsoft.com/office/drawing/2016/5/10/chartex" xmlns:cx5="http://schemas.microsoft.com/office/drawing/2016/5/11/chartex" xmlns:cx6="http://schemas.microsoft.com/office/drawing/2016/5/12/chartex" xmlns:cx7="http://schemas.microsoft.com/office/drawing/2016/5/13/chartex" xmlns:cx8="http://schemas.microsoft.com/office/drawing/2016/5/14/chartex" xmlns:mc="http://schemas.openxmlformats.org/markup-compatibility/2006" xmlns:aink="http://schemas.microsoft.com/office/drawing/2016/ink" xmlns:am3d="http://schemas.microsoft.com/office/drawing/2017/model3d" xmlns:o="urn:schemas-microsoft-com:office:office" xmlns:r="http://schemas.openxmlformats.org/officeDocument/2006/relationships" xmlns:m="http://schemas.openxmlformats.org/officeDocument/2006/math" xmlns:v="urn:schemas-microsoft-com:vml" xmlns:wp14="http://schemas.microsoft.com/office/word/2010/wordprocessingDrawing" xmlns:wp="http://schemas.openxmlformats.org/drawingml/2006/wordprocessingDrawing" xmlns:w10="urn:schemas-microsoft-com:office:word" xmlns:w="http://schemas.openxmlformats.org/wordprocessingml/2006/main" xmlns:w14="http://schemas.microsoft.com/office/word/2010/wordml" xmlns:w15="http://schemas.microsoft.com/office/word/2012/wordml" xmlns:w16cid="http://schemas.microsoft.com/office/word/2016/wordml/cid" xmlns:w16se="http://schemas.microsoft.com/office/word/2015/wordml/symex" xmlns:wpg="http://schemas.microsoft.com/office/word/2010/wordprocessingGroup" xmlns:wpi="http://schemas.microsoft.com/office/word/2010/wordprocessingInk" xmlns:wne="http://schemas.microsoft.com/office/word/2006/wordml" xmlns:wps="http://schemas.microsoft.com/office/word/2010/wordprocessingShape" mc:Ignorable="w14 w15 w16se w16cid wp14">
   <w:body>
-    <w:p/>
+    <w:p>
+      <w:pPr>
+        <w:pStyle w:val="ListParagraph"/>
+        <w:numPr>
+          <w:ilvl w:val="0"/>
+          <w:numId w:val="1"/>
+        </w:numPr>
+        <w:rPr>
+          <w:b/>
+          <w:bCs/>
+        </w:rPr>
+      </w:pPr>
+      <w:r>
+        <w:rPr>
+          <w:b/>
+          <w:bCs/>
+        </w:rPr>
+        <w:t>What do you mean by Multithreading? Why is it important?</w:t>
+      </w:r>
+    </w:p>
+    <w:p>
+      <w:pPr>
+        <w:pStyle w:val="ListParagraph"/>
+      </w:pPr>
+      <w:r>
+        <w:rPr>
+          <w:b/>
+          <w:bCs/>
+        </w:rPr>
+        <w:t>Ans.</w:t>
+      </w:r>
+      <w:r>
+        <w:t xml:space="preserve"> It is the ability of a CPU to execute multiple threads independently at the same time but share the process resources simultaneously. </w:t>
+      </w:r>
+    </w:p>
+    <w:p>
+      <w:pPr>
+        <w:pStyle w:val="ListParagraph"/>
+      </w:pPr>
+      <w:r>
+        <w:t>It makes the execution of the program fast and easy.</w:t>
+      </w:r>
+    </w:p>
+    <w:p>
+      <w:pPr>
+        <w:pStyle w:val="ListParagraph"/>
+      </w:pPr>
+    </w:p>
+    <w:p>
+      <w:pPr>
+        <w:pStyle w:val="ListParagraph"/>
+        <w:numPr>
+          <w:ilvl w:val="0"/>
+          <w:numId w:val="1"/>
+        </w:numPr>
+        <w:rPr>
+          <w:b/>
+          <w:bCs/>
+        </w:rPr>
+      </w:pPr>
+      <w:r>
+        <w:rPr>
+          <w:b/>
+          <w:bCs/>
+        </w:rPr>
+        <w:t>What are the benefits of using Multithreading?</w:t>
+      </w:r>
+    </w:p>
+    <w:p>
+      <w:pPr>
+        <w:pStyle w:val="ListParagraph"/>
+        <w:rPr>
+          <w:b/>
+          <w:bCs/>
+        </w:rPr>
+      </w:pPr>
+      <w:r>
+        <w:rPr>
+          <w:b/>
+          <w:bCs/>
+        </w:rPr>
+        <w:t xml:space="preserve">Ans. </w:t>
+      </w:r>
+    </w:p>
+    <w:p>
+      <w:pPr>
+        <w:pStyle w:val="ListParagraph"/>
+        <w:numPr>
+          <w:ilvl w:val="0"/>
+          <w:numId w:val="2"/>
+        </w:numPr>
+      </w:pPr>
+      <w:r>
+        <w:t>Allow the program run continuously even if a part of it is blocked.</w:t>
+      </w:r>
+    </w:p>
+    <w:p>
+      <w:pPr>
+        <w:pStyle w:val="ListParagraph"/>
+        <w:numPr>
+          <w:ilvl w:val="0"/>
+          <w:numId w:val="2"/>
+        </w:numPr>
+      </w:pPr>
+      <w:r>
+        <w:t>Utilize maximum CPU Time.</w:t>
+      </w:r>
+    </w:p>
+    <w:p>
+      <w:pPr>
+        <w:pStyle w:val="ListParagraph"/>
+        <w:numPr>
+          <w:ilvl w:val="0"/>
+          <w:numId w:val="2"/>
+        </w:numPr>
+      </w:pPr>
+      <w:r>
+        <w:t>Improves the responsiveness of the complex application of the programs.</w:t>
+      </w:r>
+    </w:p>
+    <w:p>
+      <w:pPr>
+        <w:pStyle w:val="ListParagraph"/>
+        <w:numPr>
+          <w:ilvl w:val="0"/>
+          <w:numId w:val="2"/>
+        </w:numPr>
+      </w:pPr>
+      <w:r>
+        <w:t>Increase the use of CPU resources and reduce costs of maintenance.</w:t>
+      </w:r>
+    </w:p>
+    <w:p>
+      <w:pPr>
+        <w:pStyle w:val="ListParagraph"/>
+      </w:pPr>
+    </w:p>
+    <w:p>
+      <w:pPr>
+        <w:pStyle w:val="ListParagraph"/>
+        <w:numPr>
+          <w:ilvl w:val="0"/>
+          <w:numId w:val="1"/>
+        </w:numPr>
+        <w:rPr>
+          <w:b/>
+          <w:bCs/>
+        </w:rPr>
+      </w:pPr>
+      <w:r>
+        <w:rPr>
+          <w:b/>
+          <w:bCs/>
+        </w:rPr>
+        <w:t>What is Thread in Java?</w:t>
+      </w:r>
+    </w:p>
+    <w:p>
+      <w:pPr>
+        <w:pStyle w:val="ListParagraph"/>
+      </w:pPr>
+      <w:r>
+        <w:rPr>
+          <w:b/>
+          <w:bCs/>
+        </w:rPr>
+        <w:t>Ans.</w:t>
+      </w:r>
+      <w:r>
+        <w:t xml:space="preserve"> Threads are basically the lightweight and smallest unit of processing that can be managed independently by a scheduler.</w:t>
+      </w:r>
+    </w:p>
+    <w:p>
+      <w:pPr>
+        <w:pStyle w:val="ListParagraph"/>
+      </w:pPr>
+    </w:p>
+    <w:p>
+      <w:pPr>
+        <w:pStyle w:val="ListParagraph"/>
+        <w:numPr>
+          <w:ilvl w:val="0"/>
+          <w:numId w:val="1"/>
+        </w:numPr>
+        <w:rPr>
+          <w:b/>
+          <w:bCs/>
+        </w:rPr>
+      </w:pPr>
+      <w:r>
+        <w:rPr>
+          <w:b/>
+          <w:bCs/>
+        </w:rPr>
+        <w:t>What are the two way of implementing thread in Java?</w:t>
+      </w:r>
+    </w:p>
+    <w:p>
+      <w:pPr>
+        <w:pStyle w:val="ListParagraph"/>
+        <w:numPr>
+          <w:ilvl w:val="0"/>
+          <w:numId w:val="3"/>
+        </w:numPr>
+        <w:rPr>
+          <w:b/>
+          <w:bCs/>
+        </w:rPr>
+      </w:pPr>
+      <w:r>
+        <w:rPr>
+          <w:b/>
+          <w:bCs/>
+        </w:rPr>
+        <w:t>Extending the</w:t>
+      </w:r>
+      <w:bookmarkStart w:id="0" w:name="_GoBack"/>
+      <w:bookmarkEnd w:id="0"/>
+      <w:r>
+        <w:rPr>
+          <w:b/>
+          <w:bCs/>
+        </w:rPr>
+        <w:t xml:space="preserve"> thread class</w:t>
+      </w:r>
+    </w:p>
+    <w:p>
+      <w:pPr>
+        <w:pStyle w:val="ListParagraph"/>
+        <w:ind w:left="1440"/>
+      </w:pPr>
+      <w:r>
+        <w:t xml:space="preserve">class </w:t>
+      </w:r>
+      <w:proofErr w:type="spellStart"/>
+      <w:r>
+        <w:t>MultithreadingDemo</w:t>
+      </w:r>
+      <w:proofErr w:type="spellEnd"/>
+      <w:r>
+        <w:t xml:space="preserve"> extends </w:t>
+      </w:r>
+      <w:proofErr w:type="gramStart"/>
+      <w:r>
+        <w:t>Thread  {</w:t>
+      </w:r>
+      <w:proofErr w:type="gramEnd"/>
+    </w:p>
+    <w:p>
+      <w:pPr>
+        <w:pStyle w:val="ListParagraph"/>
+        <w:ind w:left="1440"/>
+      </w:pPr>
+      <w:r>
+        <w:t xml:space="preserve">      public void </w:t>
+      </w:r>
+      <w:proofErr w:type="gramStart"/>
+      <w:r>
+        <w:t>run(</w:t>
+      </w:r>
+      <w:proofErr w:type="gramEnd"/>
+      <w:r>
+        <w:t>)   {</w:t>
+      </w:r>
+    </w:p>
+    <w:p>
+      <w:pPr>
+        <w:pStyle w:val="ListParagraph"/>
+        <w:ind w:left="1440"/>
+      </w:pPr>
+      <w:r>
+        <w:t>         </w:t>
+      </w:r>
+      <w:proofErr w:type="spellStart"/>
+      <w:r>
+        <w:t>System.out.println</w:t>
+      </w:r>
+      <w:proofErr w:type="spellEnd"/>
+      <w:r>
+        <w:t>("My thread is in running state.");</w:t>
+      </w:r>
+    </w:p>
+    <w:p>
+      <w:pPr>
+        <w:pStyle w:val="ListParagraph"/>
+        <w:ind w:left="1440"/>
+      </w:pPr>
+      <w:r>
+        <w:t>      }    </w:t>
+      </w:r>
+    </w:p>
+    <w:p>
+      <w:pPr>
+        <w:pStyle w:val="ListParagraph"/>
+        <w:ind w:left="1440"/>
+      </w:pPr>
+      <w:r>
+        <w:t xml:space="preserve">public static void </w:t>
+      </w:r>
+      <w:proofErr w:type="gramStart"/>
+      <w:r>
+        <w:t>main(</w:t>
+      </w:r>
+      <w:proofErr w:type="gramEnd"/>
+      <w:r>
+        <w:t xml:space="preserve">String </w:t>
+      </w:r>
+      <w:proofErr w:type="spellStart"/>
+      <w:r>
+        <w:t>args</w:t>
+      </w:r>
+      <w:proofErr w:type="spellEnd"/>
+      <w:r>
+        <w:t>[])   {</w:t>
+      </w:r>
+    </w:p>
+    <w:p>
+      <w:pPr>
+        <w:pStyle w:val="ListParagraph"/>
+        <w:ind w:left="1440"/>
+      </w:pPr>
+      <w:r>
+        <w:t>        </w:t>
+      </w:r>
+      <w:proofErr w:type="spellStart"/>
+      <w:r>
+        <w:t>MultithreadingDemo</w:t>
+      </w:r>
+      <w:proofErr w:type="spellEnd"/>
+      <w:r>
+        <w:t xml:space="preserve"> obj=new </w:t>
+      </w:r>
+      <w:proofErr w:type="spellStart"/>
+      <w:proofErr w:type="gramStart"/>
+      <w:r>
+        <w:t>MultithreadingDemo</w:t>
+      </w:r>
+      <w:proofErr w:type="spellEnd"/>
+      <w:r>
+        <w:t>(</w:t>
+      </w:r>
+      <w:proofErr w:type="gramEnd"/>
+      <w:r>
+        <w:t>);</w:t>
+      </w:r>
+    </w:p>
+    <w:p>
+      <w:pPr>
+        <w:pStyle w:val="ListParagraph"/>
+        <w:ind w:left="1440"/>
+      </w:pPr>
+      <w:r>
+        <w:t>           </w:t>
+      </w:r>
+      <w:proofErr w:type="spellStart"/>
+      <w:proofErr w:type="gramStart"/>
+      <w:r>
+        <w:t>obj.start</w:t>
+      </w:r>
+      <w:proofErr w:type="spellEnd"/>
+      <w:proofErr w:type="gramEnd"/>
+      <w:r>
+        <w:t>();</w:t>
+      </w:r>
+    </w:p>
+    <w:p>
+      <w:pPr>
+        <w:pStyle w:val="ListParagraph"/>
+        <w:ind w:left="1440"/>
+      </w:pPr>
+      <w:r>
+        <w:t>     }</w:t>
+      </w:r>
+    </w:p>
+    <w:p>
+      <w:pPr>
+        <w:pStyle w:val="ListParagraph"/>
+        <w:ind w:left="1440"/>
+      </w:pPr>
+      <w:r>
+        <w:t>   }</w:t>
+      </w:r>
+    </w:p>
+    <w:p>
+      <w:pPr>
+        <w:pStyle w:val="ListParagraph"/>
+        <w:numPr>
+          <w:ilvl w:val="0"/>
+          <w:numId w:val="3"/>
+        </w:numPr>
+        <w:rPr>
+          <w:b/>
+          <w:bCs/>
+        </w:rPr>
+      </w:pPr>
+      <w:r>
+        <w:rPr>
+          <w:b/>
+          <w:bCs/>
+        </w:rPr>
+        <w:t>Implementing Runnable interface in Java</w:t>
+      </w:r>
+    </w:p>
+    <w:p>
+      <w:pPr>
+        <w:pStyle w:val="ListParagraph"/>
+        <w:ind w:left="1440"/>
+      </w:pPr>
+      <w:r>
+        <w:t xml:space="preserve">class </w:t>
+      </w:r>
+      <w:proofErr w:type="spellStart"/>
+      <w:r>
+        <w:t>MultithreadingDemo</w:t>
+      </w:r>
+      <w:proofErr w:type="spellEnd"/>
+      <w:r>
+        <w:t xml:space="preserve"> implements </w:t>
+      </w:r>
+      <w:proofErr w:type="gramStart"/>
+      <w:r>
+        <w:t>Runnable  {</w:t>
+      </w:r>
+      <w:proofErr w:type="gramEnd"/>
+    </w:p>
+    <w:p>
+      <w:pPr>
+        <w:pStyle w:val="ListParagraph"/>
+        <w:ind w:left="1440"/>
+      </w:pPr>
+      <w:r>
+        <w:t xml:space="preserve">      public void </w:t>
+      </w:r>
+      <w:proofErr w:type="gramStart"/>
+      <w:r>
+        <w:t>run(</w:t>
+      </w:r>
+      <w:proofErr w:type="gramEnd"/>
+      <w:r>
+        <w:t>)   {</w:t>
+      </w:r>
+    </w:p>
+    <w:p>
+      <w:pPr>
+        <w:pStyle w:val="ListParagraph"/>
+        <w:ind w:left="1440"/>
+      </w:pPr>
+      <w:r>
+        <w:t>         </w:t>
+      </w:r>
+      <w:proofErr w:type="spellStart"/>
+      <w:r>
+        <w:t>System.out.println</w:t>
+      </w:r>
+      <w:proofErr w:type="spellEnd"/>
+      <w:r>
+        <w:t>("My thread is in running state.");</w:t>
+      </w:r>
+    </w:p>
+    <w:p>
+      <w:pPr>
+        <w:pStyle w:val="ListParagraph"/>
+        <w:ind w:left="1440"/>
+      </w:pPr>
+      <w:r>
+        <w:t>     }</w:t>
+      </w:r>
+    </w:p>
+    <w:p>
+      <w:pPr>
+        <w:pStyle w:val="ListParagraph"/>
+        <w:ind w:left="1440"/>
+      </w:pPr>
+      <w:r>
+        <w:t xml:space="preserve">       public static void </w:t>
+      </w:r>
+      <w:proofErr w:type="gramStart"/>
+      <w:r>
+        <w:t>main(</w:t>
+      </w:r>
+      <w:proofErr w:type="gramEnd"/>
+      <w:r>
+        <w:t xml:space="preserve">String </w:t>
+      </w:r>
+      <w:proofErr w:type="spellStart"/>
+      <w:r>
+        <w:t>args</w:t>
+      </w:r>
+      <w:proofErr w:type="spellEnd"/>
+      <w:r>
+        <w:t>[])   {</w:t>
+      </w:r>
+    </w:p>
+    <w:p>
+      <w:pPr>
+        <w:pStyle w:val="ListParagraph"/>
+        <w:ind w:left="1440"/>
+      </w:pPr>
+      <w:r>
+        <w:t>         </w:t>
+      </w:r>
+      <w:proofErr w:type="spellStart"/>
+      <w:r>
+        <w:t>MultithreadingDemo</w:t>
+      </w:r>
+      <w:proofErr w:type="spellEnd"/>
+      <w:r>
+        <w:t xml:space="preserve"> obj=new </w:t>
+      </w:r>
+      <w:proofErr w:type="spellStart"/>
+      <w:proofErr w:type="gramStart"/>
+      <w:r>
+        <w:t>MultithreadingDemo</w:t>
+      </w:r>
+      <w:proofErr w:type="spellEnd"/>
+      <w:r>
+        <w:t>(</w:t>
+      </w:r>
+      <w:proofErr w:type="gramEnd"/>
+      <w:r>
+        <w:t>);</w:t>
+      </w:r>
+    </w:p>
+    <w:p>
+      <w:pPr>
+        <w:pStyle w:val="ListParagraph"/>
+        <w:ind w:left="1440"/>
+      </w:pPr>
+      <w:r>
+        <w:t>          Thread Obj =new Thread(obj);</w:t>
+      </w:r>
+    </w:p>
+    <w:p>
+      <w:pPr>
+        <w:pStyle w:val="ListParagraph"/>
+        <w:ind w:left="1440"/>
+      </w:pPr>
+      <w:r>
+        <w:t xml:space="preserve">        </w:t>
+      </w:r>
+      <w:proofErr w:type="spellStart"/>
+      <w:proofErr w:type="gramStart"/>
+      <w:r>
+        <w:t>tobj.start</w:t>
+      </w:r>
+      <w:proofErr w:type="spellEnd"/>
+      <w:proofErr w:type="gramEnd"/>
+      <w:r>
+        <w:t>();</w:t>
+      </w:r>
+    </w:p>
+    <w:p>
+      <w:pPr>
+        <w:pStyle w:val="ListParagraph"/>
+        <w:ind w:left="1440"/>
+      </w:pPr>
+      <w:r>
+        <w:t>    }</w:t>
+      </w:r>
+    </w:p>
+    <w:p>
+      <w:pPr>
+        <w:pStyle w:val="ListParagraph"/>
+        <w:ind w:left="1440"/>
+      </w:pPr>
+      <w:r>
+        <w:t>    } </w:t>
+      </w:r>
+    </w:p>
+    <w:p>
+      <w:pPr>
+        <w:pStyle w:val="ListParagraph"/>
+        <w:ind w:left="1440"/>
+      </w:pPr>
+    </w:p>
+    <w:p>
+      <w:pPr>
+        <w:pStyle w:val="ListParagraph"/>
+        <w:numPr>
+          <w:ilvl w:val="0"/>
+          <w:numId w:val="1"/>
+        </w:numPr>
+        <w:rPr>
+          <w:b/>
+          <w:bCs/>
+        </w:rPr>
+      </w:pPr>
+      <w:r>
+        <w:rPr>
+          <w:b/>
+          <w:bCs/>
+        </w:rPr>
+        <w:t>What’s the difference between thread and process?</w:t>
+      </w:r>
+    </w:p>
+    <w:p>
+      <w:pPr>
+        <w:pStyle w:val="ListParagraph"/>
+      </w:pPr>
+      <w:r>
+        <w:rPr>
+          <w:b/>
+          <w:bCs/>
+        </w:rPr>
+        <w:t>Ans.</w:t>
+      </w:r>
+      <w:r>
+        <w:t xml:space="preserve"> Thread: It simply refers to the smallest units of the particular process.</w:t>
+      </w:r>
+    </w:p>
+    <w:p>
+      <w:pPr>
+        <w:pStyle w:val="ListParagraph"/>
+      </w:pPr>
+      <w:r>
+        <w:t>Process: It simply refers to a program that is in execution.</w:t>
+      </w:r>
+    </w:p>
+    <w:p>
+      <w:pPr>
+        <w:pStyle w:val="ListParagraph"/>
+      </w:pPr>
+    </w:p>
+    <w:p>
+      <w:pPr>
+        <w:pStyle w:val="ListParagraph"/>
+      </w:pPr>
+    </w:p>
+    <w:p>
+      <w:pPr>
+        <w:pStyle w:val="ListParagraph"/>
+      </w:pPr>
+    </w:p>
+    <w:p>
+      <w:pPr>
+        <w:pStyle w:val="ListParagraph"/>
+      </w:pPr>
+    </w:p>
+    <w:p>
+      <w:pPr>
+        <w:pStyle w:val="ListParagraph"/>
+        <w:numPr>
+          <w:ilvl w:val="0"/>
+          <w:numId w:val="1"/>
+        </w:numPr>
+        <w:rPr>
+          <w:b/>
+          <w:bCs/>
+        </w:rPr>
+      </w:pPr>
+      <w:r>
+        <w:rPr>
+          <w:b/>
+          <w:bCs/>
+        </w:rPr>
+        <w:lastRenderedPageBreak/>
+        <w:t>How can we create daemon threads?</w:t>
+      </w:r>
+    </w:p>
+    <w:p>
+      <w:pPr>
+        <w:pStyle w:val="ListParagraph"/>
+      </w:pPr>
+      <w:r>
+        <w:rPr>
+          <w:b/>
+          <w:bCs/>
+        </w:rPr>
+        <w:t>Ans.</w:t>
+      </w:r>
+      <w:r>
+        <w:t xml:space="preserve"> </w:t>
+      </w:r>
+      <w:r>
+        <w:t xml:space="preserve">We can create daemon threads in java using the thread class </w:t>
+      </w:r>
+      <w:proofErr w:type="spellStart"/>
+      <w:r>
+        <w:t>setDaemon</w:t>
+      </w:r>
+      <w:proofErr w:type="spellEnd"/>
+      <w:r>
+        <w:t xml:space="preserve">(true). It is used to mark the current thread as daemon thread or user thread. </w:t>
+      </w:r>
+      <w:proofErr w:type="spellStart"/>
+      <w:proofErr w:type="gramStart"/>
+      <w:r>
+        <w:t>isDaemon</w:t>
+      </w:r>
+      <w:proofErr w:type="spellEnd"/>
+      <w:r>
+        <w:t>(</w:t>
+      </w:r>
+      <w:proofErr w:type="gramEnd"/>
+      <w:r>
+        <w:t>) method is generally used to check whether the current thread is daemon or not. If the thread is a daemon, it will return true otherwise it returns false.  </w:t>
+      </w:r>
+    </w:p>
+    <w:p>
+      <w:pPr>
+        <w:pStyle w:val="ListParagraph"/>
+      </w:pPr>
+    </w:p>
+    <w:p>
+      <w:pPr>
+        <w:pStyle w:val="ListParagraph"/>
+      </w:pPr>
+    </w:p>
+    <w:p>
+      <w:pPr>
+        <w:pStyle w:val="ListParagraph"/>
+        <w:numPr>
+          <w:ilvl w:val="0"/>
+          <w:numId w:val="1"/>
+        </w:numPr>
+        <w:rPr>
+          <w:b/>
+          <w:bCs/>
+        </w:rPr>
+      </w:pPr>
+      <w:r>
+        <w:rPr>
+          <w:b/>
+          <w:bCs/>
+        </w:rPr>
+        <w:t xml:space="preserve">What are the </w:t>
+      </w:r>
+      <w:proofErr w:type="gramStart"/>
+      <w:r>
+        <w:rPr>
+          <w:b/>
+          <w:bCs/>
+        </w:rPr>
+        <w:t>wait(</w:t>
+      </w:r>
+      <w:proofErr w:type="gramEnd"/>
+      <w:r>
+        <w:rPr>
+          <w:b/>
+          <w:bCs/>
+        </w:rPr>
+        <w:t>) and sleep() methods?</w:t>
+      </w:r>
+    </w:p>
+    <w:p>
+      <w:pPr>
+        <w:pStyle w:val="ListParagraph"/>
+      </w:pPr>
+      <w:r>
+        <w:rPr>
+          <w:b/>
+          <w:bCs/>
+        </w:rPr>
+        <w:t>Ans:</w:t>
+      </w:r>
+      <w:r>
+        <w:t xml:space="preserve"> </w:t>
+      </w:r>
+      <w:proofErr w:type="gramStart"/>
+      <w:r>
+        <w:rPr>
+          <w:b/>
+          <w:bCs/>
+        </w:rPr>
+        <w:t>wait(</w:t>
+      </w:r>
+      <w:proofErr w:type="gramEnd"/>
+      <w:r>
+        <w:rPr>
+          <w:b/>
+          <w:bCs/>
+        </w:rPr>
+        <w:t>):</w:t>
+      </w:r>
+      <w:r>
+        <w:t xml:space="preserve"> As the name suggests, it is a non-static method that causes the current thread to wait and go to sleep until some other threads call the notify () or </w:t>
+      </w:r>
+      <w:proofErr w:type="spellStart"/>
+      <w:r>
+        <w:t>notifyAll</w:t>
+      </w:r>
+      <w:proofErr w:type="spellEnd"/>
+      <w:r>
+        <w:t>() method for the object’s monitor (lock).</w:t>
+      </w:r>
+    </w:p>
+    <w:p>
+      <w:pPr>
+        <w:pStyle w:val="ListParagraph"/>
+      </w:pPr>
+      <w:r>
+        <w:t xml:space="preserve">Example: </w:t>
+      </w:r>
+    </w:p>
+    <w:p>
+      <w:pPr>
+        <w:pStyle w:val="ListParagraph"/>
+      </w:pPr>
+      <w:r>
+        <w:t>synchronized(</w:t>
+      </w:r>
+      <w:proofErr w:type="gramStart"/>
+      <w:r>
+        <w:t>monitor)  {</w:t>
+      </w:r>
+      <w:proofErr w:type="gramEnd"/>
+    </w:p>
+    <w:p>
+      <w:pPr>
+        <w:pStyle w:val="ListParagraph"/>
+      </w:pPr>
+      <w:r>
+        <w:t xml:space="preserve">  </w:t>
+      </w:r>
+      <w:proofErr w:type="spellStart"/>
+      <w:proofErr w:type="gramStart"/>
+      <w:r>
+        <w:t>monitor.wait</w:t>
+      </w:r>
+      <w:proofErr w:type="spellEnd"/>
+      <w:proofErr w:type="gramEnd"/>
+      <w:r>
+        <w:t>();</w:t>
+      </w:r>
+      <w:r>
+        <w:t xml:space="preserve">  //</w:t>
+      </w:r>
+      <w:r>
+        <w:t>Here Lock Is Released by Current Thread</w:t>
+      </w:r>
+    </w:p>
+    <w:p>
+      <w:pPr>
+        <w:pStyle w:val="ListParagraph"/>
+      </w:pPr>
+      <w:r>
+        <w:t>   }</w:t>
+      </w:r>
+    </w:p>
+    <w:p>
+      <w:pPr>
+        <w:pStyle w:val="ListParagraph"/>
+      </w:pPr>
+    </w:p>
+    <w:p>
+      <w:pPr>
+        <w:pStyle w:val="ListParagraph"/>
+      </w:pPr>
+      <w:proofErr w:type="gramStart"/>
+      <w:r>
+        <w:rPr>
+          <w:b/>
+          <w:bCs/>
+        </w:rPr>
+        <w:t>sleep(</w:t>
+      </w:r>
+      <w:proofErr w:type="gramEnd"/>
+      <w:r>
+        <w:rPr>
+          <w:b/>
+          <w:bCs/>
+        </w:rPr>
+        <w:t>):</w:t>
+      </w:r>
+      <w:r>
+        <w:t xml:space="preserve"> As the name suggests, it is a static method that pauses or stops the execution of the current thread for some specified period. It doesn’t release the lock while waiting and is mostly used to introduce pause on execution. It is defined in thread class, and no need to call from a synchronized context</w:t>
+      </w:r>
+      <w:r>
+        <w:t>.</w:t>
+      </w:r>
+    </w:p>
+    <w:p>
+      <w:pPr>
+        <w:pStyle w:val="ListParagraph"/>
+      </w:pPr>
+    </w:p>
+    <w:p>
+      <w:pPr>
+        <w:pStyle w:val="ListParagraph"/>
+      </w:pPr>
+      <w:r>
+        <w:t xml:space="preserve">Example: </w:t>
+      </w:r>
+    </w:p>
+    <w:p>
+      <w:pPr>
+        <w:pStyle w:val="ListParagraph"/>
+      </w:pPr>
+      <w:r>
+        <w:t>synchronized(</w:t>
+      </w:r>
+      <w:proofErr w:type="gramStart"/>
+      <w:r>
+        <w:t>monitor)  {</w:t>
+      </w:r>
+      <w:proofErr w:type="gramEnd"/>
+    </w:p>
+    <w:p>
+      <w:pPr>
+        <w:pStyle w:val="ListParagraph"/>
+      </w:pPr>
+      <w:r>
+        <w:t xml:space="preserve">  </w:t>
+      </w:r>
+      <w:proofErr w:type="spellStart"/>
+      <w:r>
+        <w:t>Thread.sleep</w:t>
+      </w:r>
+      <w:proofErr w:type="spellEnd"/>
+      <w:r>
+        <w:t>(1000</w:t>
+      </w:r>
+      <w:proofErr w:type="gramStart"/>
+      <w:r>
+        <w:t xml:space="preserve">);   </w:t>
+      </w:r>
+      <w:proofErr w:type="gramEnd"/>
+      <w:r>
+        <w:t xml:space="preserve">  </w:t>
+      </w:r>
+      <w:r>
+        <w:t>//</w:t>
+      </w:r>
+      <w:r>
+        <w:t>Here Lock Is Held by The Current Thread</w:t>
+      </w:r>
+    </w:p>
+    <w:p>
+      <w:pPr>
+        <w:pStyle w:val="ListParagraph"/>
+      </w:pPr>
+      <w:r>
+        <w:t xml:space="preserve">  //after 1000 milliseconds, the current thread will wake up, or after we call that is </w:t>
+      </w:r>
+      <w:proofErr w:type="gramStart"/>
+      <w:r>
+        <w:t>interrupt(</w:t>
+      </w:r>
+      <w:proofErr w:type="gramEnd"/>
+      <w:r>
+        <w:t>) method</w:t>
+      </w:r>
+    </w:p>
+    <w:p>
+      <w:pPr>
+        <w:pStyle w:val="ListParagraph"/>
+      </w:pPr>
+      <w:r>
+        <w:t>  }</w:t>
+      </w:r>
+    </w:p>
     <w:sectPr>
       <w:pgSz w:w="12240" w:h="15840"/>
       <w:pgMar w:top="720" w:right="720" w:bottom="720" w:left="720" w:header="708" w:footer="708" w:gutter="0"/>
@@ -13,8 +963,289 @@
 </w:document>
 </file>
 
+<file path=word/numbering.xml><?xml version="1.0" encoding="utf-8"?>
+<w:numbering xmlns:wpc="http://schemas.microsoft.com/office/word/2010/wordprocessingCanvas" xmlns:cx="http://schemas.microsoft.com/office/drawing/2014/chartex" xmlns:cx1="http://schemas.microsoft.com/office/drawing/2015/9/8/chartex" xmlns:cx2="http://schemas.microsoft.com/office/drawing/2015/10/21/chartex" xmlns:cx3="http://schemas.microsoft.com/office/drawing/2016/5/9/chartex" xmlns:cx4="http://schemas.microsoft.com/office/drawing/2016/5/10/chartex" xmlns:cx5="http://schemas.microsoft.com/office/drawing/2016/5/11/chartex" xmlns:cx6="http://schemas.microsoft.com/office/drawing/2016/5/12/chartex" xmlns:cx7="http://schemas.microsoft.com/office/drawing/2016/5/13/chartex" xmlns:cx8="http://schemas.microsoft.com/office/drawing/2016/5/14/chartex" xmlns:mc="http://schemas.openxmlformats.org/markup-compatibility/2006" xmlns:aink="http://schemas.microsoft.com/office/drawing/2016/ink" xmlns:am3d="http://schemas.microsoft.com/office/drawing/2017/model3d" xmlns:o="urn:schemas-microsoft-com:office:office" xmlns:r="http://schemas.openxmlformats.org/officeDocument/2006/relationships" xmlns:m="http://schemas.openxmlformats.org/officeDocument/2006/math" xmlns:v="urn:schemas-microsoft-com:vml" xmlns:wp14="http://schemas.microsoft.com/office/word/2010/wordprocessingDrawing" xmlns:wp="http://schemas.openxmlformats.org/drawingml/2006/wordprocessingDrawing" xmlns:w10="urn:schemas-microsoft-com:office:word" xmlns:w="http://schemas.openxmlformats.org/wordprocessingml/2006/main" xmlns:w14="http://schemas.microsoft.com/office/word/2010/wordml" xmlns:w15="http://schemas.microsoft.com/office/word/2012/wordml" xmlns:w16cid="http://schemas.microsoft.com/office/word/2016/wordml/cid" xmlns:w16se="http://schemas.microsoft.com/office/word/2015/wordml/symex" xmlns:wpg="http://schemas.microsoft.com/office/word/2010/wordprocessingGroup" xmlns:wpi="http://schemas.microsoft.com/office/word/2010/wordprocessingInk" xmlns:wne="http://schemas.microsoft.com/office/word/2006/wordml" xmlns:wps="http://schemas.microsoft.com/office/word/2010/wordprocessingShape" mc:Ignorable="w14 w15 w16se w16cid wp14">
+  <w:abstractNum w:abstractNumId="0" w15:restartNumberingAfterBreak="0">
+    <w:nsid w:val="48EC3E77"/>
+    <w:multiLevelType w:val="hybridMultilevel"/>
+    <w:tmpl w:val="3F421084"/>
+    <w:lvl w:ilvl="0" w:tplc="4009000F">
+      <w:start w:val="1"/>
+      <w:numFmt w:val="decimal"/>
+      <w:lvlText w:val="%1."/>
+      <w:lvlJc w:val="left"/>
+      <w:pPr>
+        <w:ind w:left="720" w:hanging="360"/>
+      </w:pPr>
+      <w:rPr>
+        <w:rFonts w:hint="default"/>
+      </w:rPr>
+    </w:lvl>
+    <w:lvl w:ilvl="1" w:tplc="40090019" w:tentative="1">
+      <w:start w:val="1"/>
+      <w:numFmt w:val="lowerLetter"/>
+      <w:lvlText w:val="%2."/>
+      <w:lvlJc w:val="left"/>
+      <w:pPr>
+        <w:ind w:left="1440" w:hanging="360"/>
+      </w:pPr>
+    </w:lvl>
+    <w:lvl w:ilvl="2" w:tplc="4009001B" w:tentative="1">
+      <w:start w:val="1"/>
+      <w:numFmt w:val="lowerRoman"/>
+      <w:lvlText w:val="%3."/>
+      <w:lvlJc w:val="right"/>
+      <w:pPr>
+        <w:ind w:left="2160" w:hanging="180"/>
+      </w:pPr>
+    </w:lvl>
+    <w:lvl w:ilvl="3" w:tplc="4009000F" w:tentative="1">
+      <w:start w:val="1"/>
+      <w:numFmt w:val="decimal"/>
+      <w:lvlText w:val="%4."/>
+      <w:lvlJc w:val="left"/>
+      <w:pPr>
+        <w:ind w:left="2880" w:hanging="360"/>
+      </w:pPr>
+    </w:lvl>
+    <w:lvl w:ilvl="4" w:tplc="40090019" w:tentative="1">
+      <w:start w:val="1"/>
+      <w:numFmt w:val="lowerLetter"/>
+      <w:lvlText w:val="%5."/>
+      <w:lvlJc w:val="left"/>
+      <w:pPr>
+        <w:ind w:left="3600" w:hanging="360"/>
+      </w:pPr>
+    </w:lvl>
+    <w:lvl w:ilvl="5" w:tplc="4009001B" w:tentative="1">
+      <w:start w:val="1"/>
+      <w:numFmt w:val="lowerRoman"/>
+      <w:lvlText w:val="%6."/>
+      <w:lvlJc w:val="right"/>
+      <w:pPr>
+        <w:ind w:left="4320" w:hanging="180"/>
+      </w:pPr>
+    </w:lvl>
+    <w:lvl w:ilvl="6" w:tplc="4009000F" w:tentative="1">
+      <w:start w:val="1"/>
+      <w:numFmt w:val="decimal"/>
+      <w:lvlText w:val="%7."/>
+      <w:lvlJc w:val="left"/>
+      <w:pPr>
+        <w:ind w:left="5040" w:hanging="360"/>
+      </w:pPr>
+    </w:lvl>
+    <w:lvl w:ilvl="7" w:tplc="40090019" w:tentative="1">
+      <w:start w:val="1"/>
+      <w:numFmt w:val="lowerLetter"/>
+      <w:lvlText w:val="%8."/>
+      <w:lvlJc w:val="left"/>
+      <w:pPr>
+        <w:ind w:left="5760" w:hanging="360"/>
+      </w:pPr>
+    </w:lvl>
+    <w:lvl w:ilvl="8" w:tplc="4009001B" w:tentative="1">
+      <w:start w:val="1"/>
+      <w:numFmt w:val="lowerRoman"/>
+      <w:lvlText w:val="%9."/>
+      <w:lvlJc w:val="right"/>
+      <w:pPr>
+        <w:ind w:left="6480" w:hanging="180"/>
+      </w:pPr>
+    </w:lvl>
+  </w:abstractNum>
+  <w:abstractNum w:abstractNumId="1" w15:restartNumberingAfterBreak="0">
+    <w:nsid w:val="6A201534"/>
+    <w:multiLevelType w:val="hybridMultilevel"/>
+    <w:tmpl w:val="7BB661F8"/>
+    <w:lvl w:ilvl="0" w:tplc="65EED956">
+      <w:start w:val="1"/>
+      <w:numFmt w:val="lowerRoman"/>
+      <w:lvlText w:val="%1)"/>
+      <w:lvlJc w:val="left"/>
+      <w:pPr>
+        <w:ind w:left="1440" w:hanging="720"/>
+      </w:pPr>
+      <w:rPr>
+        <w:rFonts w:hint="default"/>
+      </w:rPr>
+    </w:lvl>
+    <w:lvl w:ilvl="1" w:tplc="40090019" w:tentative="1">
+      <w:start w:val="1"/>
+      <w:numFmt w:val="lowerLetter"/>
+      <w:lvlText w:val="%2."/>
+      <w:lvlJc w:val="left"/>
+      <w:pPr>
+        <w:ind w:left="1800" w:hanging="360"/>
+      </w:pPr>
+    </w:lvl>
+    <w:lvl w:ilvl="2" w:tplc="4009001B" w:tentative="1">
+      <w:start w:val="1"/>
+      <w:numFmt w:val="lowerRoman"/>
+      <w:lvlText w:val="%3."/>
+      <w:lvlJc w:val="right"/>
+      <w:pPr>
+        <w:ind w:left="2520" w:hanging="180"/>
+      </w:pPr>
+    </w:lvl>
+    <w:lvl w:ilvl="3" w:tplc="4009000F" w:tentative="1">
+      <w:start w:val="1"/>
+      <w:numFmt w:val="decimal"/>
+      <w:lvlText w:val="%4."/>
+      <w:lvlJc w:val="left"/>
+      <w:pPr>
+        <w:ind w:left="3240" w:hanging="360"/>
+      </w:pPr>
+    </w:lvl>
+    <w:lvl w:ilvl="4" w:tplc="40090019" w:tentative="1">
+      <w:start w:val="1"/>
+      <w:numFmt w:val="lowerLetter"/>
+      <w:lvlText w:val="%5."/>
+      <w:lvlJc w:val="left"/>
+      <w:pPr>
+        <w:ind w:left="3960" w:hanging="360"/>
+      </w:pPr>
+    </w:lvl>
+    <w:lvl w:ilvl="5" w:tplc="4009001B" w:tentative="1">
+      <w:start w:val="1"/>
+      <w:numFmt w:val="lowerRoman"/>
+      <w:lvlText w:val="%6."/>
+      <w:lvlJc w:val="right"/>
+      <w:pPr>
+        <w:ind w:left="4680" w:hanging="180"/>
+      </w:pPr>
+    </w:lvl>
+    <w:lvl w:ilvl="6" w:tplc="4009000F" w:tentative="1">
+      <w:start w:val="1"/>
+      <w:numFmt w:val="decimal"/>
+      <w:lvlText w:val="%7."/>
+      <w:lvlJc w:val="left"/>
+      <w:pPr>
+        <w:ind w:left="5400" w:hanging="360"/>
+      </w:pPr>
+    </w:lvl>
+    <w:lvl w:ilvl="7" w:tplc="40090019" w:tentative="1">
+      <w:start w:val="1"/>
+      <w:numFmt w:val="lowerLetter"/>
+      <w:lvlText w:val="%8."/>
+      <w:lvlJc w:val="left"/>
+      <w:pPr>
+        <w:ind w:left="6120" w:hanging="360"/>
+      </w:pPr>
+    </w:lvl>
+    <w:lvl w:ilvl="8" w:tplc="4009001B" w:tentative="1">
+      <w:start w:val="1"/>
+      <w:numFmt w:val="lowerRoman"/>
+      <w:lvlText w:val="%9."/>
+      <w:lvlJc w:val="right"/>
+      <w:pPr>
+        <w:ind w:left="6840" w:hanging="180"/>
+      </w:pPr>
+    </w:lvl>
+  </w:abstractNum>
+  <w:abstractNum w:abstractNumId="2" w15:restartNumberingAfterBreak="0">
+    <w:nsid w:val="7ADC2C3A"/>
+    <w:multiLevelType w:val="hybridMultilevel"/>
+    <w:tmpl w:val="39E4521E"/>
+    <w:lvl w:ilvl="0" w:tplc="0150C4E6">
+      <w:start w:val="1"/>
+      <w:numFmt w:val="lowerRoman"/>
+      <w:lvlText w:val="%1)"/>
+      <w:lvlJc w:val="left"/>
+      <w:pPr>
+        <w:ind w:left="1440" w:hanging="720"/>
+      </w:pPr>
+      <w:rPr>
+        <w:rFonts w:hint="default"/>
+      </w:rPr>
+    </w:lvl>
+    <w:lvl w:ilvl="1" w:tplc="40090019" w:tentative="1">
+      <w:start w:val="1"/>
+      <w:numFmt w:val="lowerLetter"/>
+      <w:lvlText w:val="%2."/>
+      <w:lvlJc w:val="left"/>
+      <w:pPr>
+        <w:ind w:left="1800" w:hanging="360"/>
+      </w:pPr>
+    </w:lvl>
+    <w:lvl w:ilvl="2" w:tplc="4009001B" w:tentative="1">
+      <w:start w:val="1"/>
+      <w:numFmt w:val="lowerRoman"/>
+      <w:lvlText w:val="%3."/>
+      <w:lvlJc w:val="right"/>
+      <w:pPr>
+        <w:ind w:left="2520" w:hanging="180"/>
+      </w:pPr>
+    </w:lvl>
+    <w:lvl w:ilvl="3" w:tplc="4009000F" w:tentative="1">
+      <w:start w:val="1"/>
+      <w:numFmt w:val="decimal"/>
+      <w:lvlText w:val="%4."/>
+      <w:lvlJc w:val="left"/>
+      <w:pPr>
+        <w:ind w:left="3240" w:hanging="360"/>
+      </w:pPr>
+    </w:lvl>
+    <w:lvl w:ilvl="4" w:tplc="40090019" w:tentative="1">
+      <w:start w:val="1"/>
+      <w:numFmt w:val="lowerLetter"/>
+      <w:lvlText w:val="%5."/>
+      <w:lvlJc w:val="left"/>
+      <w:pPr>
+        <w:ind w:left="3960" w:hanging="360"/>
+      </w:pPr>
+    </w:lvl>
+    <w:lvl w:ilvl="5" w:tplc="4009001B" w:tentative="1">
+      <w:start w:val="1"/>
+      <w:numFmt w:val="lowerRoman"/>
+      <w:lvlText w:val="%6."/>
+      <w:lvlJc w:val="right"/>
+      <w:pPr>
+        <w:ind w:left="4680" w:hanging="180"/>
+      </w:pPr>
+    </w:lvl>
+    <w:lvl w:ilvl="6" w:tplc="4009000F" w:tentative="1">
+      <w:start w:val="1"/>
+      <w:numFmt w:val="decimal"/>
+      <w:lvlText w:val="%7."/>
+      <w:lvlJc w:val="left"/>
+      <w:pPr>
+        <w:ind w:left="5400" w:hanging="360"/>
+      </w:pPr>
+    </w:lvl>
+    <w:lvl w:ilvl="7" w:tplc="40090019" w:tentative="1">
+      <w:start w:val="1"/>
+      <w:numFmt w:val="lowerLetter"/>
+      <w:lvlText w:val="%8."/>
+      <w:lvlJc w:val="left"/>
+      <w:pPr>
+        <w:ind w:left="6120" w:hanging="360"/>
+      </w:pPr>
+    </w:lvl>
+    <w:lvl w:ilvl="8" w:tplc="4009001B" w:tentative="1">
+      <w:start w:val="1"/>
+      <w:numFmt w:val="lowerRoman"/>
+      <w:lvlText w:val="%9."/>
+      <w:lvlJc w:val="right"/>
+      <w:pPr>
+        <w:ind w:left="6840" w:hanging="180"/>
+      </w:pPr>
+    </w:lvl>
+  </w:abstractNum>
+  <w:num w:numId="1">
+    <w:abstractNumId w:val="0"/>
+  </w:num>
+  <w:num w:numId="2">
+    <w:abstractNumId w:val="2"/>
+  </w:num>
+  <w:num w:numId="3">
+    <w:abstractNumId w:val="1"/>
+  </w:num>
+</w:numbering>
+</file>
+
 <file path=word/styles.xml><?xml version="1.0" encoding="utf-8"?>
-<w:styles xmlns:r="http://schemas.openxmlformats.org/officeDocument/2006/relationships" xmlns:w="http://schemas.openxmlformats.org/wordprocessingml/2006/main">
+<w:styles xmlns:mc="http://schemas.openxmlformats.org/markup-compatibility/2006" xmlns:r="http://schemas.openxmlformats.org/officeDocument/2006/relationships" xmlns:w="http://schemas.openxmlformats.org/wordprocessingml/2006/main" xmlns:w14="http://schemas.microsoft.com/office/word/2010/wordml" xmlns:w15="http://schemas.microsoft.com/office/word/2012/wordml" xmlns:w16cid="http://schemas.microsoft.com/office/word/2016/wordml/cid" xmlns:w16se="http://schemas.microsoft.com/office/word/2015/wordml/symex" mc:Ignorable="w14 w15 w16se w16cid">
   <w:docDefaults>
     <w:rPrDefault>
       <w:rPr>
@@ -29,144 +1260,382 @@
       </w:pPr>
     </w:pPrDefault>
   </w:docDefaults>
-  <w:latentStyles w:defLockedState="0" w:defUIPriority="99" w:defSemiHidden="1" w:defUnhideWhenUsed="1" w:defQFormat="0" w:count="267">
-    <w:lsdException w:name="Normal" w:semiHidden="0" w:uiPriority="0" w:unhideWhenUsed="0" w:qFormat="1"/>
-    <w:lsdException w:name="heading 1" w:semiHidden="0" w:uiPriority="9" w:unhideWhenUsed="0" w:qFormat="1"/>
-    <w:lsdException w:name="heading 2" w:uiPriority="9" w:qFormat="1"/>
-    <w:lsdException w:name="heading 3" w:uiPriority="9" w:qFormat="1"/>
-    <w:lsdException w:name="heading 4" w:uiPriority="9" w:qFormat="1"/>
-    <w:lsdException w:name="heading 5" w:uiPriority="9" w:qFormat="1"/>
-    <w:lsdException w:name="heading 6" w:uiPriority="9" w:qFormat="1"/>
-    <w:lsdException w:name="heading 7" w:uiPriority="9" w:qFormat="1"/>
-    <w:lsdException w:name="heading 8" w:uiPriority="9" w:qFormat="1"/>
-    <w:lsdException w:name="heading 9" w:uiPriority="9" w:qFormat="1"/>
-    <w:lsdException w:name="toc 1" w:uiPriority="39"/>
-    <w:lsdException w:name="toc 2" w:uiPriority="39"/>
-    <w:lsdException w:name="toc 3" w:uiPriority="39"/>
-    <w:lsdException w:name="toc 4" w:uiPriority="39"/>
-    <w:lsdException w:name="toc 5" w:uiPriority="39"/>
-    <w:lsdException w:name="toc 6" w:uiPriority="39"/>
-    <w:lsdException w:name="toc 7" w:uiPriority="39"/>
-    <w:lsdException w:name="toc 8" w:uiPriority="39"/>
-    <w:lsdException w:name="toc 9" w:uiPriority="39"/>
-    <w:lsdException w:name="caption" w:uiPriority="35" w:qFormat="1"/>
-    <w:lsdException w:name="Title" w:semiHidden="0" w:uiPriority="10" w:unhideWhenUsed="0" w:qFormat="1"/>
-    <w:lsdException w:name="Default Paragraph Font" w:uiPriority="1"/>
-    <w:lsdException w:name="Subtitle" w:semiHidden="0" w:uiPriority="11" w:unhideWhenUsed="0" w:qFormat="1"/>
-    <w:lsdException w:name="Strong" w:semiHidden="0" w:uiPriority="22" w:unhideWhenUsed="0" w:qFormat="1"/>
-    <w:lsdException w:name="Emphasis" w:semiHidden="0" w:uiPriority="20" w:unhideWhenUsed="0" w:qFormat="1"/>
-    <w:lsdException w:name="Table Grid" w:semiHidden="0" w:uiPriority="59" w:unhideWhenUsed="0"/>
-    <w:lsdException w:name="Placeholder Text" w:unhideWhenUsed="0"/>
-    <w:lsdException w:name="No Spacing" w:semiHidden="0" w:uiPriority="1" w:unhideWhenUsed="0" w:qFormat="1"/>
-    <w:lsdException w:name="Light Shading" w:semiHidden="0" w:uiPriority="60" w:unhideWhenUsed="0"/>
-    <w:lsdException w:name="Light List" w:semiHidden="0" w:uiPriority="61" w:unhideWhenUsed="0"/>
-    <w:lsdException w:name="Light Grid" w:semiHidden="0" w:uiPriority="62" w:unhideWhenUsed="0"/>
-    <w:lsdException w:name="Medium Shading 1" w:semiHidden="0" w:uiPriority="63" w:unhideWhenUsed="0"/>
-    <w:lsdException w:name="Medium Shading 2" w:semiHidden="0" w:uiPriority="64" w:unhideWhenUsed="0"/>
-    <w:lsdException w:name="Medium List 1" w:semiHidden="0" w:uiPriority="65" w:unhideWhenUsed="0"/>
-    <w:lsdException w:name="Medium List 2" w:semiHidden="0" w:uiPriority="66" w:unhideWhenUsed="0"/>
-    <w:lsdException w:name="Medium Grid 1" w:semiHidden="0" w:uiPriority="67" w:unhideWhenUsed="0"/>
-    <w:lsdException w:name="Medium Grid 2" w:semiHidden="0" w:uiPriority="68" w:unhideWhenUsed="0"/>
-    <w:lsdException w:name="Medium Grid 3" w:semiHidden="0" w:uiPriority="69" w:unhideWhenUsed="0"/>
-    <w:lsdException w:name="Dark List" w:semiHidden="0" w:uiPriority="70" w:unhideWhenUsed="0"/>
-    <w:lsdException w:name="Colorful Shading" w:semiHidden="0" w:uiPriority="71" w:unhideWhenUsed="0"/>
-    <w:lsdException w:name="Colorful List" w:semiHidden="0" w:uiPriority="72" w:unhideWhenUsed="0"/>
-    <w:lsdException w:name="Colorful Grid" w:semiHidden="0" w:uiPriority="73" w:unhideWhenUsed="0"/>
-    <w:lsdException w:name="Light Shading Accent 1" w:semiHidden="0" w:uiPriority="60" w:unhideWhenUsed="0"/>
-    <w:lsdException w:name="Light List Accent 1" w:semiHidden="0" w:uiPriority="61" w:unhideWhenUsed="0"/>
-    <w:lsdException w:name="Light Grid Accent 1" w:semiHidden="0" w:uiPriority="62" w:unhideWhenUsed="0"/>
-    <w:lsdException w:name="Medium Shading 1 Accent 1" w:semiHidden="0" w:uiPriority="63" w:unhideWhenUsed="0"/>
-    <w:lsdException w:name="Medium Shading 2 Accent 1" w:semiHidden="0" w:uiPriority="64" w:unhideWhenUsed="0"/>
-    <w:lsdException w:name="Medium List 1 Accent 1" w:semiHidden="0" w:uiPriority="65" w:unhideWhenUsed="0"/>
-    <w:lsdException w:name="Revision" w:unhideWhenUsed="0"/>
-    <w:lsdException w:name="List Paragraph" w:semiHidden="0" w:uiPriority="34" w:unhideWhenUsed="0" w:qFormat="1"/>
-    <w:lsdException w:name="Quote" w:semiHidden="0" w:uiPriority="29" w:unhideWhenUsed="0" w:qFormat="1"/>
-    <w:lsdException w:name="Intense Quote" w:semiHidden="0" w:uiPriority="30" w:unhideWhenUsed="0" w:qFormat="1"/>
-    <w:lsdException w:name="Medium List 2 Accent 1" w:semiHidden="0" w:uiPriority="66" w:unhideWhenUsed="0"/>
-    <w:lsdException w:name="Medium Grid 1 Accent 1" w:semiHidden="0" w:uiPriority="67" w:unhideWhenUsed="0"/>
-    <w:lsdException w:name="Medium Grid 2 Accent 1" w:semiHidden="0" w:uiPriority="68" w:unhideWhenUsed="0"/>
-    <w:lsdException w:name="Medium Grid 3 Accent 1" w:semiHidden="0" w:uiPriority="69" w:unhideWhenUsed="0"/>
-    <w:lsdException w:name="Dark List Accent 1" w:semiHidden="0" w:uiPriority="70" w:unhideWhenUsed="0"/>
-    <w:lsdException w:name="Colorful Shading Accent 1" w:semiHidden="0" w:uiPriority="71" w:unhideWhenUsed="0"/>
-    <w:lsdException w:name="Colorful List Accent 1" w:semiHidden="0" w:uiPriority="72" w:unhideWhenUsed="0"/>
-    <w:lsdException w:name="Colorful Grid Accent 1" w:semiHidden="0" w:uiPriority="73" w:unhideWhenUsed="0"/>
-    <w:lsdException w:name="Light Shading Accent 2" w:semiHidden="0" w:uiPriority="60" w:unhideWhenUsed="0"/>
-    <w:lsdException w:name="Light List Accent 2" w:semiHidden="0" w:uiPriority="61" w:unhideWhenUsed="0"/>
-    <w:lsdException w:name="Light Grid Accent 2" w:semiHidden="0" w:uiPriority="62" w:unhideWhenUsed="0"/>
-    <w:lsdException w:name="Medium Shading 1 Accent 2" w:semiHidden="0" w:uiPriority="63" w:unhideWhenUsed="0"/>
-    <w:lsdException w:name="Medium Shading 2 Accent 2" w:semiHidden="0" w:uiPriority="64" w:unhideWhenUsed="0"/>
-    <w:lsdException w:name="Medium List 1 Accent 2" w:semiHidden="0" w:uiPriority="65" w:unhideWhenUsed="0"/>
-    <w:lsdException w:name="Medium List 2 Accent 2" w:semiHidden="0" w:uiPriority="66" w:unhideWhenUsed="0"/>
-    <w:lsdException w:name="Medium Grid 1 Accent 2" w:semiHidden="0" w:uiPriority="67" w:unhideWhenUsed="0"/>
-    <w:lsdException w:name="Medium Grid 2 Accent 2" w:semiHidden="0" w:uiPriority="68" w:unhideWhenUsed="0"/>
-    <w:lsdException w:name="Medium Grid 3 Accent 2" w:semiHidden="0" w:uiPriority="69" w:unhideWhenUsed="0"/>
-    <w:lsdException w:name="Dark List Accent 2" w:semiHidden="0" w:uiPriority="70" w:unhideWhenUsed="0"/>
-    <w:lsdException w:name="Colorful Shading Accent 2" w:semiHidden="0" w:uiPriority="71" w:unhideWhenUsed="0"/>
-    <w:lsdException w:name="Colorful List Accent 2" w:semiHidden="0" w:uiPriority="72" w:unhideWhenUsed="0"/>
-    <w:lsdException w:name="Colorful Grid Accent 2" w:semiHidden="0" w:uiPriority="73" w:unhideWhenUsed="0"/>
-    <w:lsdException w:name="Light Shading Accent 3" w:semiHidden="0" w:uiPriority="60" w:unhideWhenUsed="0"/>
-    <w:lsdException w:name="Light List Accent 3" w:semiHidden="0" w:uiPriority="61" w:unhideWhenUsed="0"/>
-    <w:lsdException w:name="Light Grid Accent 3" w:semiHidden="0" w:uiPriority="62" w:unhideWhenUsed="0"/>
-    <w:lsdException w:name="Medium Shading 1 Accent 3" w:semiHidden="0" w:uiPriority="63" w:unhideWhenUsed="0"/>
-    <w:lsdException w:name="Medium Shading 2 Accent 3" w:semiHidden="0" w:uiPriority="64" w:unhideWhenUsed="0"/>
-    <w:lsdException w:name="Medium List 1 Accent 3" w:semiHidden="0" w:uiPriority="65" w:unhideWhenUsed="0"/>
-    <w:lsdException w:name="Medium List 2 Accent 3" w:semiHidden="0" w:uiPriority="66" w:unhideWhenUsed="0"/>
-    <w:lsdException w:name="Medium Grid 1 Accent 3" w:semiHidden="0" w:uiPriority="67" w:unhideWhenUsed="0"/>
-    <w:lsdException w:name="Medium Grid 2 Accent 3" w:semiHidden="0" w:uiPriority="68" w:unhideWhenUsed="0"/>
-    <w:lsdException w:name="Medium Grid 3 Accent 3" w:semiHidden="0" w:uiPriority="69" w:unhideWhenUsed="0"/>
-    <w:lsdException w:name="Dark List Accent 3" w:semiHidden="0" w:uiPriority="70" w:unhideWhenUsed="0"/>
-    <w:lsdException w:name="Colorful Shading Accent 3" w:semiHidden="0" w:uiPriority="71" w:unhideWhenUsed="0"/>
-    <w:lsdException w:name="Colorful List Accent 3" w:semiHidden="0" w:uiPriority="72" w:unhideWhenUsed="0"/>
-    <w:lsdException w:name="Colorful Grid Accent 3" w:semiHidden="0" w:uiPriority="73" w:unhideWhenUsed="0"/>
-    <w:lsdException w:name="Light Shading Accent 4" w:semiHidden="0" w:uiPriority="60" w:unhideWhenUsed="0"/>
-    <w:lsdException w:name="Light List Accent 4" w:semiHidden="0" w:uiPriority="61" w:unhideWhenUsed="0"/>
-    <w:lsdException w:name="Light Grid Accent 4" w:semiHidden="0" w:uiPriority="62" w:unhideWhenUsed="0"/>
-    <w:lsdException w:name="Medium Shading 1 Accent 4" w:semiHidden="0" w:uiPriority="63" w:unhideWhenUsed="0"/>
-    <w:lsdException w:name="Medium Shading 2 Accent 4" w:semiHidden="0" w:uiPriority="64" w:unhideWhenUsed="0"/>
-    <w:lsdException w:name="Medium List 1 Accent 4" w:semiHidden="0" w:uiPriority="65" w:unhideWhenUsed="0"/>
-    <w:lsdException w:name="Medium List 2 Accent 4" w:semiHidden="0" w:uiPriority="66" w:unhideWhenUsed="0"/>
-    <w:lsdException w:name="Medium Grid 1 Accent 4" w:semiHidden="0" w:uiPriority="67" w:unhideWhenUsed="0"/>
-    <w:lsdException w:name="Medium Grid 2 Accent 4" w:semiHidden="0" w:uiPriority="68" w:unhideWhenUsed="0"/>
-    <w:lsdException w:name="Medium Grid 3 Accent 4" w:semiHidden="0" w:uiPriority="69" w:unhideWhenUsed="0"/>
-    <w:lsdException w:name="Dark List Accent 4" w:semiHidden="0" w:uiPriority="70" w:unhideWhenUsed="0"/>
-    <w:lsdException w:name="Colorful Shading Accent 4" w:semiHidden="0" w:uiPriority="71" w:unhideWhenUsed="0"/>
-    <w:lsdException w:name="Colorful List Accent 4" w:semiHidden="0" w:uiPriority="72" w:unhideWhenUsed="0"/>
-    <w:lsdException w:name="Colorful Grid Accent 4" w:semiHidden="0" w:uiPriority="73" w:unhideWhenUsed="0"/>
-    <w:lsdException w:name="Light Shading Accent 5" w:semiHidden="0" w:uiPriority="60" w:unhideWhenUsed="0"/>
-    <w:lsdException w:name="Light List Accent 5" w:semiHidden="0" w:uiPriority="61" w:unhideWhenUsed="0"/>
-    <w:lsdException w:name="Light Grid Accent 5" w:semiHidden="0" w:uiPriority="62" w:unhideWhenUsed="0"/>
-    <w:lsdException w:name="Medium Shading 1 Accent 5" w:semiHidden="0" w:uiPriority="63" w:unhideWhenUsed="0"/>
-    <w:lsdException w:name="Medium Shading 2 Accent 5" w:semiHidden="0" w:uiPriority="64" w:unhideWhenUsed="0"/>
-    <w:lsdException w:name="Medium List 1 Accent 5" w:semiHidden="0" w:uiPriority="65" w:unhideWhenUsed="0"/>
-    <w:lsdException w:name="Medium List 2 Accent 5" w:semiHidden="0" w:uiPriority="66" w:unhideWhenUsed="0"/>
-    <w:lsdException w:name="Medium Grid 1 Accent 5" w:semiHidden="0" w:uiPriority="67" w:unhideWhenUsed="0"/>
-    <w:lsdException w:name="Medium Grid 2 Accent 5" w:semiHidden="0" w:uiPriority="68" w:unhideWhenUsed="0"/>
-    <w:lsdException w:name="Medium Grid 3 Accent 5" w:semiHidden="0" w:uiPriority="69" w:unhideWhenUsed="0"/>
-    <w:lsdException w:name="Dark List Accent 5" w:semiHidden="0" w:uiPriority="70" w:unhideWhenUsed="0"/>
-    <w:lsdException w:name="Colorful Shading Accent 5" w:semiHidden="0" w:uiPriority="71" w:unhideWhenUsed="0"/>
-    <w:lsdException w:name="Colorful List Accent 5" w:semiHidden="0" w:uiPriority="72" w:unhideWhenUsed="0"/>
-    <w:lsdException w:name="Colorful Grid Accent 5" w:semiHidden="0" w:uiPriority="73" w:unhideWhenUsed="0"/>
-    <w:lsdException w:name="Light Shading Accent 6" w:semiHidden="0" w:uiPriority="60" w:unhideWhenUsed="0"/>
-    <w:lsdException w:name="Light List Accent 6" w:semiHidden="0" w:uiPriority="61" w:unhideWhenUsed="0"/>
-    <w:lsdException w:name="Light Grid Accent 6" w:semiHidden="0" w:uiPriority="62" w:unhideWhenUsed="0"/>
-    <w:lsdException w:name="Medium Shading 1 Accent 6" w:semiHidden="0" w:uiPriority="63" w:unhideWhenUsed="0"/>
-    <w:lsdException w:name="Medium Shading 2 Accent 6" w:semiHidden="0" w:uiPriority="64" w:unhideWhenUsed="0"/>
-    <w:lsdException w:name="Medium List 1 Accent 6" w:semiHidden="0" w:uiPriority="65" w:unhideWhenUsed="0"/>
-    <w:lsdException w:name="Medium List 2 Accent 6" w:semiHidden="0" w:uiPriority="66" w:unhideWhenUsed="0"/>
-    <w:lsdException w:name="Medium Grid 1 Accent 6" w:semiHidden="0" w:uiPriority="67" w:unhideWhenUsed="0"/>
-    <w:lsdException w:name="Medium Grid 2 Accent 6" w:semiHidden="0" w:uiPriority="68" w:unhideWhenUsed="0"/>
-    <w:lsdException w:name="Medium Grid 3 Accent 6" w:semiHidden="0" w:uiPriority="69" w:unhideWhenUsed="0"/>
-    <w:lsdException w:name="Dark List Accent 6" w:semiHidden="0" w:uiPriority="70" w:unhideWhenUsed="0"/>
-    <w:lsdException w:name="Colorful Shading Accent 6" w:semiHidden="0" w:uiPriority="71" w:unhideWhenUsed="0"/>
-    <w:lsdException w:name="Colorful List Accent 6" w:semiHidden="0" w:uiPriority="72" w:unhideWhenUsed="0"/>
-    <w:lsdException w:name="Colorful Grid Accent 6" w:semiHidden="0" w:uiPriority="73" w:unhideWhenUsed="0"/>
-    <w:lsdException w:name="Subtle Emphasis" w:semiHidden="0" w:uiPriority="19" w:unhideWhenUsed="0" w:qFormat="1"/>
-    <w:lsdException w:name="Intense Emphasis" w:semiHidden="0" w:uiPriority="21" w:unhideWhenUsed="0" w:qFormat="1"/>
-    <w:lsdException w:name="Subtle Reference" w:semiHidden="0" w:uiPriority="31" w:unhideWhenUsed="0" w:qFormat="1"/>
-    <w:lsdException w:name="Intense Reference" w:semiHidden="0" w:uiPriority="32" w:unhideWhenUsed="0" w:qFormat="1"/>
-    <w:lsdException w:name="Book Title" w:semiHidden="0" w:uiPriority="33" w:unhideWhenUsed="0" w:qFormat="1"/>
-    <w:lsdException w:name="Bibliography" w:uiPriority="37"/>
-    <w:lsdException w:name="TOC Heading" w:uiPriority="39" w:qFormat="1"/>
+  <w:latentStyles w:defLockedState="0" w:defUIPriority="99" w:defSemiHidden="0" w:defUnhideWhenUsed="0" w:defQFormat="0" w:count="375">
+    <w:lsdException w:name="Normal" w:uiPriority="0" w:qFormat="1"/>
+    <w:lsdException w:name="heading 1" w:uiPriority="9" w:qFormat="1"/>
+    <w:lsdException w:name="heading 2" w:semiHidden="1" w:uiPriority="9" w:unhideWhenUsed="1" w:qFormat="1"/>
+    <w:lsdException w:name="heading 3" w:semiHidden="1" w:uiPriority="9" w:unhideWhenUsed="1" w:qFormat="1"/>
+    <w:lsdException w:name="heading 4" w:semiHidden="1" w:uiPriority="9" w:unhideWhenUsed="1" w:qFormat="1"/>
+    <w:lsdException w:name="heading 5" w:semiHidden="1" w:uiPriority="9" w:unhideWhenUsed="1" w:qFormat="1"/>
+    <w:lsdException w:name="heading 6" w:semiHidden="1" w:uiPriority="9" w:unhideWhenUsed="1" w:qFormat="1"/>
+    <w:lsdException w:name="heading 7" w:semiHidden="1" w:uiPriority="9" w:unhideWhenUsed="1" w:qFormat="1"/>
+    <w:lsdException w:name="heading 8" w:semiHidden="1" w:uiPriority="9" w:unhideWhenUsed="1" w:qFormat="1"/>
+    <w:lsdException w:name="heading 9" w:semiHidden="1" w:uiPriority="9" w:unhideWhenUsed="1" w:qFormat="1"/>
+    <w:lsdException w:name="index 1" w:semiHidden="1" w:unhideWhenUsed="1"/>
+    <w:lsdException w:name="index 2" w:semiHidden="1" w:unhideWhenUsed="1"/>
+    <w:lsdException w:name="index 3" w:semiHidden="1" w:unhideWhenUsed="1"/>
+    <w:lsdException w:name="index 4" w:semiHidden="1" w:unhideWhenUsed="1"/>
+    <w:lsdException w:name="index 5" w:semiHidden="1" w:unhideWhenUsed="1"/>
+    <w:lsdException w:name="index 6" w:semiHidden="1" w:unhideWhenUsed="1"/>
+    <w:lsdException w:name="index 7" w:semiHidden="1" w:unhideWhenUsed="1"/>
+    <w:lsdException w:name="index 8" w:semiHidden="1" w:unhideWhenUsed="1"/>
+    <w:lsdException w:name="index 9" w:semiHidden="1" w:unhideWhenUsed="1"/>
+    <w:lsdException w:name="toc 1" w:semiHidden="1" w:uiPriority="39" w:unhideWhenUsed="1"/>
+    <w:lsdException w:name="toc 2" w:semiHidden="1" w:uiPriority="39" w:unhideWhenUsed="1"/>
+    <w:lsdException w:name="toc 3" w:semiHidden="1" w:uiPriority="39" w:unhideWhenUsed="1"/>
+    <w:lsdException w:name="toc 4" w:semiHidden="1" w:uiPriority="39" w:unhideWhenUsed="1"/>
+    <w:lsdException w:name="toc 5" w:semiHidden="1" w:uiPriority="39" w:unhideWhenUsed="1"/>
+    <w:lsdException w:name="toc 6" w:semiHidden="1" w:uiPriority="39" w:unhideWhenUsed="1"/>
+    <w:lsdException w:name="toc 7" w:semiHidden="1" w:uiPriority="39" w:unhideWhenUsed="1"/>
+    <w:lsdException w:name="toc 8" w:semiHidden="1" w:uiPriority="39" w:unhideWhenUsed="1"/>
+    <w:lsdException w:name="toc 9" w:semiHidden="1" w:uiPriority="39" w:unhideWhenUsed="1"/>
+    <w:lsdException w:name="Normal Indent" w:semiHidden="1" w:unhideWhenUsed="1"/>
+    <w:lsdException w:name="footnote text" w:semiHidden="1" w:unhideWhenUsed="1"/>
+    <w:lsdException w:name="annotation text" w:semiHidden="1" w:unhideWhenUsed="1"/>
+    <w:lsdException w:name="header" w:semiHidden="1" w:unhideWhenUsed="1"/>
+    <w:lsdException w:name="footer" w:semiHidden="1" w:unhideWhenUsed="1"/>
+    <w:lsdException w:name="index heading" w:semiHidden="1" w:unhideWhenUsed="1"/>
+    <w:lsdException w:name="caption" w:semiHidden="1" w:uiPriority="35" w:unhideWhenUsed="1" w:qFormat="1"/>
+    <w:lsdException w:name="table of figures" w:semiHidden="1" w:unhideWhenUsed="1"/>
+    <w:lsdException w:name="envelope address" w:semiHidden="1" w:unhideWhenUsed="1"/>
+    <w:lsdException w:name="envelope return" w:semiHidden="1" w:unhideWhenUsed="1"/>
+    <w:lsdException w:name="footnote reference" w:semiHidden="1" w:unhideWhenUsed="1"/>
+    <w:lsdException w:name="annotation reference" w:semiHidden="1" w:unhideWhenUsed="1"/>
+    <w:lsdException w:name="line number" w:semiHidden="1" w:unhideWhenUsed="1"/>
+    <w:lsdException w:name="page number" w:semiHidden="1" w:unhideWhenUsed="1"/>
+    <w:lsdException w:name="endnote reference" w:semiHidden="1" w:unhideWhenUsed="1"/>
+    <w:lsdException w:name="endnote text" w:semiHidden="1" w:unhideWhenUsed="1"/>
+    <w:lsdException w:name="table of authorities" w:semiHidden="1" w:unhideWhenUsed="1"/>
+    <w:lsdException w:name="macro" w:semiHidden="1" w:unhideWhenUsed="1"/>
+    <w:lsdException w:name="toa heading" w:semiHidden="1" w:unhideWhenUsed="1"/>
+    <w:lsdException w:name="List" w:semiHidden="1" w:unhideWhenUsed="1"/>
+    <w:lsdException w:name="List Bullet" w:semiHidden="1" w:unhideWhenUsed="1"/>
+    <w:lsdException w:name="List Number" w:semiHidden="1" w:unhideWhenUsed="1"/>
+    <w:lsdException w:name="List 2" w:semiHidden="1" w:unhideWhenUsed="1"/>
+    <w:lsdException w:name="List 3" w:semiHidden="1" w:unhideWhenUsed="1"/>
+    <w:lsdException w:name="List 4" w:semiHidden="1" w:unhideWhenUsed="1"/>
+    <w:lsdException w:name="List 5" w:semiHidden="1" w:unhideWhenUsed="1"/>
+    <w:lsdException w:name="List Bullet 2" w:semiHidden="1" w:unhideWhenUsed="1"/>
+    <w:lsdException w:name="List Bullet 3" w:semiHidden="1" w:unhideWhenUsed="1"/>
+    <w:lsdException w:name="List Bullet 4" w:semiHidden="1" w:unhideWhenUsed="1"/>
+    <w:lsdException w:name="List Bullet 5" w:semiHidden="1" w:unhideWhenUsed="1"/>
+    <w:lsdException w:name="List Number 2" w:semiHidden="1" w:unhideWhenUsed="1"/>
+    <w:lsdException w:name="List Number 3" w:semiHidden="1" w:unhideWhenUsed="1"/>
+    <w:lsdException w:name="List Number 4" w:semiHidden="1" w:unhideWhenUsed="1"/>
+    <w:lsdException w:name="List Number 5" w:semiHidden="1" w:unhideWhenUsed="1"/>
+    <w:lsdException w:name="Title" w:uiPriority="10" w:qFormat="1"/>
+    <w:lsdException w:name="Closing" w:semiHidden="1" w:unhideWhenUsed="1"/>
+    <w:lsdException w:name="Signature" w:semiHidden="1" w:unhideWhenUsed="1"/>
+    <w:lsdException w:name="Default Paragraph Font" w:semiHidden="1" w:uiPriority="1" w:unhideWhenUsed="1"/>
+    <w:lsdException w:name="Body Text" w:semiHidden="1" w:unhideWhenUsed="1"/>
+    <w:lsdException w:name="Body Text Indent" w:semiHidden="1" w:unhideWhenUsed="1"/>
+    <w:lsdException w:name="List Continue" w:semiHidden="1" w:unhideWhenUsed="1"/>
+    <w:lsdException w:name="List Continue 2" w:semiHidden="1" w:unhideWhenUsed="1"/>
+    <w:lsdException w:name="List Continue 3" w:semiHidden="1" w:unhideWhenUsed="1"/>
+    <w:lsdException w:name="List Continue 4" w:semiHidden="1" w:unhideWhenUsed="1"/>
+    <w:lsdException w:name="List Continue 5" w:semiHidden="1" w:unhideWhenUsed="1"/>
+    <w:lsdException w:name="Message Header" w:semiHidden="1" w:unhideWhenUsed="1"/>
+    <w:lsdException w:name="Subtitle" w:uiPriority="11" w:qFormat="1"/>
+    <w:lsdException w:name="Salutation" w:semiHidden="1" w:unhideWhenUsed="1"/>
+    <w:lsdException w:name="Date" w:semiHidden="1" w:unhideWhenUsed="1"/>
+    <w:lsdException w:name="Body Text First Indent" w:semiHidden="1" w:unhideWhenUsed="1"/>
+    <w:lsdException w:name="Body Text First Indent 2" w:semiHidden="1" w:unhideWhenUsed="1"/>
+    <w:lsdException w:name="Note Heading" w:semiHidden="1" w:unhideWhenUsed="1"/>
+    <w:lsdException w:name="Body Text 2" w:semiHidden="1" w:unhideWhenUsed="1"/>
+    <w:lsdException w:name="Body Text 3" w:semiHidden="1" w:unhideWhenUsed="1"/>
+    <w:lsdException w:name="Body Text Indent 2" w:semiHidden="1" w:unhideWhenUsed="1"/>
+    <w:lsdException w:name="Body Text Indent 3" w:semiHidden="1" w:unhideWhenUsed="1"/>
+    <w:lsdException w:name="Block Text" w:semiHidden="1" w:unhideWhenUsed="1"/>
+    <w:lsdException w:name="Hyperlink" w:semiHidden="1" w:unhideWhenUsed="1"/>
+    <w:lsdException w:name="FollowedHyperlink" w:semiHidden="1" w:unhideWhenUsed="1"/>
+    <w:lsdException w:name="Strong" w:uiPriority="22" w:qFormat="1"/>
+    <w:lsdException w:name="Emphasis" w:uiPriority="20" w:qFormat="1"/>
+    <w:lsdException w:name="Document Map" w:semiHidden="1" w:unhideWhenUsed="1"/>
+    <w:lsdException w:name="Plain Text" w:semiHidden="1" w:unhideWhenUsed="1"/>
+    <w:lsdException w:name="E-mail Signature" w:semiHidden="1" w:unhideWhenUsed="1"/>
+    <w:lsdException w:name="HTML Top of Form" w:semiHidden="1" w:unhideWhenUsed="1"/>
+    <w:lsdException w:name="HTML Bottom of Form" w:semiHidden="1" w:unhideWhenUsed="1"/>
+    <w:lsdException w:name="Normal (Web)" w:semiHidden="1" w:unhideWhenUsed="1"/>
+    <w:lsdException w:name="HTML Acronym" w:semiHidden="1" w:unhideWhenUsed="1"/>
+    <w:lsdException w:name="HTML Address" w:semiHidden="1" w:unhideWhenUsed="1"/>
+    <w:lsdException w:name="HTML Cite" w:semiHidden="1" w:unhideWhenUsed="1"/>
+    <w:lsdException w:name="HTML Code" w:semiHidden="1" w:unhideWhenUsed="1"/>
+    <w:lsdException w:name="HTML Definition" w:semiHidden="1" w:unhideWhenUsed="1"/>
+    <w:lsdException w:name="HTML Keyboard" w:semiHidden="1" w:unhideWhenUsed="1"/>
+    <w:lsdException w:name="HTML Preformatted" w:semiHidden="1" w:unhideWhenUsed="1"/>
+    <w:lsdException w:name="HTML Sample" w:semiHidden="1" w:unhideWhenUsed="1"/>
+    <w:lsdException w:name="HTML Typewriter" w:semiHidden="1" w:unhideWhenUsed="1"/>
+    <w:lsdException w:name="HTML Variable" w:semiHidden="1" w:unhideWhenUsed="1"/>
+    <w:lsdException w:name="Normal Table" w:semiHidden="1" w:unhideWhenUsed="1"/>
+    <w:lsdException w:name="annotation subject" w:semiHidden="1" w:unhideWhenUsed="1"/>
+    <w:lsdException w:name="No List" w:semiHidden="1" w:unhideWhenUsed="1"/>
+    <w:lsdException w:name="Outline List 1" w:semiHidden="1" w:unhideWhenUsed="1"/>
+    <w:lsdException w:name="Outline List 2" w:semiHidden="1" w:unhideWhenUsed="1"/>
+    <w:lsdException w:name="Outline List 3" w:semiHidden="1" w:unhideWhenUsed="1"/>
+    <w:lsdException w:name="Table Simple 1" w:semiHidden="1" w:unhideWhenUsed="1"/>
+    <w:lsdException w:name="Table Simple 2" w:semiHidden="1" w:unhideWhenUsed="1"/>
+    <w:lsdException w:name="Table Simple 3" w:semiHidden="1" w:unhideWhenUsed="1"/>
+    <w:lsdException w:name="Table Classic 1" w:semiHidden="1" w:unhideWhenUsed="1"/>
+    <w:lsdException w:name="Table Classic 2" w:semiHidden="1" w:unhideWhenUsed="1"/>
+    <w:lsdException w:name="Table Classic 3" w:semiHidden="1" w:unhideWhenUsed="1"/>
+    <w:lsdException w:name="Table Classic 4" w:semiHidden="1" w:unhideWhenUsed="1"/>
+    <w:lsdException w:name="Table Colorful 1" w:semiHidden="1" w:unhideWhenUsed="1"/>
+    <w:lsdException w:name="Table Colorful 2" w:semiHidden="1" w:unhideWhenUsed="1"/>
+    <w:lsdException w:name="Table Colorful 3" w:semiHidden="1" w:unhideWhenUsed="1"/>
+    <w:lsdException w:name="Table Columns 1" w:semiHidden="1" w:unhideWhenUsed="1"/>
+    <w:lsdException w:name="Table Columns 2" w:semiHidden="1" w:unhideWhenUsed="1"/>
+    <w:lsdException w:name="Table Columns 3" w:semiHidden="1" w:unhideWhenUsed="1"/>
+    <w:lsdException w:name="Table Columns 4" w:semiHidden="1" w:unhideWhenUsed="1"/>
+    <w:lsdException w:name="Table Columns 5" w:semiHidden="1" w:unhideWhenUsed="1"/>
+    <w:lsdException w:name="Table Grid 1" w:semiHidden="1" w:unhideWhenUsed="1"/>
+    <w:lsdException w:name="Table Grid 2" w:semiHidden="1" w:unhideWhenUsed="1"/>
+    <w:lsdException w:name="Table Grid 3" w:semiHidden="1" w:unhideWhenUsed="1"/>
+    <w:lsdException w:name="Table Grid 4" w:semiHidden="1" w:unhideWhenUsed="1"/>
+    <w:lsdException w:name="Table Grid 5" w:semiHidden="1" w:unhideWhenUsed="1"/>
+    <w:lsdException w:name="Table Grid 6" w:semiHidden="1" w:unhideWhenUsed="1"/>
+    <w:lsdException w:name="Table Grid 7" w:semiHidden="1" w:unhideWhenUsed="1"/>
+    <w:lsdException w:name="Table Grid 8" w:semiHidden="1" w:unhideWhenUsed="1"/>
+    <w:lsdException w:name="Table List 1" w:semiHidden="1" w:unhideWhenUsed="1"/>
+    <w:lsdException w:name="Table List 2" w:semiHidden="1" w:unhideWhenUsed="1"/>
+    <w:lsdException w:name="Table List 3" w:semiHidden="1" w:unhideWhenUsed="1"/>
+    <w:lsdException w:name="Table List 4" w:semiHidden="1" w:unhideWhenUsed="1"/>
+    <w:lsdException w:name="Table List 5" w:semiHidden="1" w:unhideWhenUsed="1"/>
+    <w:lsdException w:name="Table List 6" w:semiHidden="1" w:unhideWhenUsed="1"/>
+    <w:lsdException w:name="Table List 7" w:semiHidden="1" w:unhideWhenUsed="1"/>
+    <w:lsdException w:name="Table List 8" w:semiHidden="1" w:unhideWhenUsed="1"/>
+    <w:lsdException w:name="Table 3D effects 1" w:semiHidden="1" w:unhideWhenUsed="1"/>
+    <w:lsdException w:name="Table 3D effects 2" w:semiHidden="1" w:unhideWhenUsed="1"/>
+    <w:lsdException w:name="Table 3D effects 3" w:semiHidden="1" w:unhideWhenUsed="1"/>
+    <w:lsdException w:name="Table Contemporary" w:semiHidden="1" w:unhideWhenUsed="1"/>
+    <w:lsdException w:name="Table Elegant" w:semiHidden="1" w:unhideWhenUsed="1"/>
+    <w:lsdException w:name="Table Professional" w:semiHidden="1" w:unhideWhenUsed="1"/>
+    <w:lsdException w:name="Table Subtle 1" w:semiHidden="1" w:unhideWhenUsed="1"/>
+    <w:lsdException w:name="Table Subtle 2" w:semiHidden="1" w:unhideWhenUsed="1"/>
+    <w:lsdException w:name="Table Web 1" w:semiHidden="1" w:unhideWhenUsed="1"/>
+    <w:lsdException w:name="Table Web 2" w:semiHidden="1" w:unhideWhenUsed="1"/>
+    <w:lsdException w:name="Table Web 3" w:semiHidden="1" w:unhideWhenUsed="1"/>
+    <w:lsdException w:name="Balloon Text" w:semiHidden="1" w:unhideWhenUsed="1"/>
+    <w:lsdException w:name="Table Grid" w:semiHidden="1" w:uiPriority="59" w:unhideWhenUsed="1"/>
+    <w:lsdException w:name="Table Theme" w:semiHidden="1" w:unhideWhenUsed="1"/>
+    <w:lsdException w:name="Placeholder Text" w:semiHidden="1"/>
+    <w:lsdException w:name="No Spacing" w:uiPriority="1" w:qFormat="1"/>
+    <w:lsdException w:name="Light Shading" w:uiPriority="60"/>
+    <w:lsdException w:name="Light List" w:uiPriority="61"/>
+    <w:lsdException w:name="Light Grid" w:uiPriority="62"/>
+    <w:lsdException w:name="Medium Shading 1" w:uiPriority="63"/>
+    <w:lsdException w:name="Medium Shading 2" w:uiPriority="64"/>
+    <w:lsdException w:name="Medium List 1" w:uiPriority="65"/>
+    <w:lsdException w:name="Medium List 2" w:uiPriority="66"/>
+    <w:lsdException w:name="Medium Grid 1" w:uiPriority="67"/>
+    <w:lsdException w:name="Medium Grid 2" w:uiPriority="68"/>
+    <w:lsdException w:name="Medium Grid 3" w:uiPriority="69"/>
+    <w:lsdException w:name="Dark List" w:uiPriority="70"/>
+    <w:lsdException w:name="Colorful Shading" w:uiPriority="71"/>
+    <w:lsdException w:name="Colorful List" w:uiPriority="72"/>
+    <w:lsdException w:name="Colorful Grid" w:uiPriority="73"/>
+    <w:lsdException w:name="Light Shading Accent 1" w:uiPriority="60"/>
+    <w:lsdException w:name="Light List Accent 1" w:uiPriority="61"/>
+    <w:lsdException w:name="Light Grid Accent 1" w:uiPriority="62"/>
+    <w:lsdException w:name="Medium Shading 1 Accent 1" w:uiPriority="63"/>
+    <w:lsdException w:name="Medium Shading 2 Accent 1" w:uiPriority="64"/>
+    <w:lsdException w:name="Medium List 1 Accent 1" w:uiPriority="65"/>
+    <w:lsdException w:name="Revision" w:semiHidden="1"/>
+    <w:lsdException w:name="List Paragraph" w:uiPriority="34" w:qFormat="1"/>
+    <w:lsdException w:name="Quote" w:uiPriority="29" w:qFormat="1"/>
+    <w:lsdException w:name="Intense Quote" w:uiPriority="30" w:qFormat="1"/>
+    <w:lsdException w:name="Medium List 2 Accent 1" w:uiPriority="66"/>
+    <w:lsdException w:name="Medium Grid 1 Accent 1" w:uiPriority="67"/>
+    <w:lsdException w:name="Medium Grid 2 Accent 1" w:uiPriority="68"/>
+    <w:lsdException w:name="Medium Grid 3 Accent 1" w:uiPriority="69"/>
+    <w:lsdException w:name="Dark List Accent 1" w:uiPriority="70"/>
+    <w:lsdException w:name="Colorful Shading Accent 1" w:uiPriority="71"/>
+    <w:lsdException w:name="Colorful List Accent 1" w:uiPriority="72"/>
+    <w:lsdException w:name="Colorful Grid Accent 1" w:uiPriority="73"/>
+    <w:lsdException w:name="Light Shading Accent 2" w:uiPriority="60"/>
+    <w:lsdException w:name="Light List Accent 2" w:uiPriority="61"/>
+    <w:lsdException w:name="Light Grid Accent 2" w:uiPriority="62"/>
+    <w:lsdException w:name="Medium Shading 1 Accent 2" w:uiPriority="63"/>
+    <w:lsdException w:name="Medium Shading 2 Accent 2" w:uiPriority="64"/>
+    <w:lsdException w:name="Medium List 1 Accent 2" w:uiPriority="65"/>
+    <w:lsdException w:name="Medium List 2 Accent 2" w:uiPriority="66"/>
+    <w:lsdException w:name="Medium Grid 1 Accent 2" w:uiPriority="67"/>
+    <w:lsdException w:name="Medium Grid 2 Accent 2" w:uiPriority="68"/>
+    <w:lsdException w:name="Medium Grid 3 Accent 2" w:uiPriority="69"/>
+    <w:lsdException w:name="Dark List Accent 2" w:uiPriority="70"/>
+    <w:lsdException w:name="Colorful Shading Accent 2" w:uiPriority="71"/>
+    <w:lsdException w:name="Colorful List Accent 2" w:uiPriority="72"/>
+    <w:lsdException w:name="Colorful Grid Accent 2" w:uiPriority="73"/>
+    <w:lsdException w:name="Light Shading Accent 3" w:uiPriority="60"/>
+    <w:lsdException w:name="Light List Accent 3" w:uiPriority="61"/>
+    <w:lsdException w:name="Light Grid Accent 3" w:uiPriority="62"/>
+    <w:lsdException w:name="Medium Shading 1 Accent 3" w:uiPriority="63"/>
+    <w:lsdException w:name="Medium Shading 2 Accent 3" w:uiPriority="64"/>
+    <w:lsdException w:name="Medium List 1 Accent 3" w:uiPriority="65"/>
+    <w:lsdException w:name="Medium List 2 Accent 3" w:uiPriority="66"/>
+    <w:lsdException w:name="Medium Grid 1 Accent 3" w:uiPriority="67"/>
+    <w:lsdException w:name="Medium Grid 2 Accent 3" w:uiPriority="68"/>
+    <w:lsdException w:name="Medium Grid 3 Accent 3" w:uiPriority="69"/>
+    <w:lsdException w:name="Dark List Accent 3" w:uiPriority="70"/>
+    <w:lsdException w:name="Colorful Shading Accent 3" w:uiPriority="71"/>
+    <w:lsdException w:name="Colorful List Accent 3" w:uiPriority="72"/>
+    <w:lsdException w:name="Colorful Grid Accent 3" w:uiPriority="73"/>
+    <w:lsdException w:name="Light Shading Accent 4" w:uiPriority="60"/>
+    <w:lsdException w:name="Light List Accent 4" w:uiPriority="61"/>
+    <w:lsdException w:name="Light Grid Accent 4" w:uiPriority="62"/>
+    <w:lsdException w:name="Medium Shading 1 Accent 4" w:uiPriority="63"/>
+    <w:lsdException w:name="Medium Shading 2 Accent 4" w:uiPriority="64"/>
+    <w:lsdException w:name="Medium List 1 Accent 4" w:uiPriority="65"/>
+    <w:lsdException w:name="Medium List 2 Accent 4" w:uiPriority="66"/>
+    <w:lsdException w:name="Medium Grid 1 Accent 4" w:uiPriority="67"/>
+    <w:lsdException w:name="Medium Grid 2 Accent 4" w:uiPriority="68"/>
+    <w:lsdException w:name="Medium Grid 3 Accent 4" w:uiPriority="69"/>
+    <w:lsdException w:name="Dark List Accent 4" w:uiPriority="70"/>
+    <w:lsdException w:name="Colorful Shading Accent 4" w:uiPriority="71"/>
+    <w:lsdException w:name="Colorful List Accent 4" w:uiPriority="72"/>
+    <w:lsdException w:name="Colorful Grid Accent 4" w:uiPriority="73"/>
+    <w:lsdException w:name="Light Shading Accent 5" w:uiPriority="60"/>
+    <w:lsdException w:name="Light List Accent 5" w:uiPriority="61"/>
+    <w:lsdException w:name="Light Grid Accent 5" w:uiPriority="62"/>
+    <w:lsdException w:name="Medium Shading 1 Accent 5" w:uiPriority="63"/>
+    <w:lsdException w:name="Medium Shading 2 Accent 5" w:uiPriority="64"/>
+    <w:lsdException w:name="Medium List 1 Accent 5" w:uiPriority="65"/>
+    <w:lsdException w:name="Medium List 2 Accent 5" w:uiPriority="66"/>
+    <w:lsdException w:name="Medium Grid 1 Accent 5" w:uiPriority="67"/>
+    <w:lsdException w:name="Medium Grid 2 Accent 5" w:uiPriority="68"/>
+    <w:lsdException w:name="Medium Grid 3 Accent 5" w:uiPriority="69"/>
+    <w:lsdException w:name="Dark List Accent 5" w:uiPriority="70"/>
+    <w:lsdException w:name="Colorful Shading Accent 5" w:uiPriority="71"/>
+    <w:lsdException w:name="Colorful List Accent 5" w:uiPriority="72"/>
+    <w:lsdException w:name="Colorful Grid Accent 5" w:uiPriority="73"/>
+    <w:lsdException w:name="Light Shading Accent 6" w:uiPriority="60"/>
+    <w:lsdException w:name="Light List Accent 6" w:uiPriority="61"/>
+    <w:lsdException w:name="Light Grid Accent 6" w:uiPriority="62"/>
+    <w:lsdException w:name="Medium Shading 1 Accent 6" w:uiPriority="63"/>
+    <w:lsdException w:name="Medium Shading 2 Accent 6" w:uiPriority="64"/>
+    <w:lsdException w:name="Medium List 1 Accent 6" w:uiPriority="65"/>
+    <w:lsdException w:name="Medium List 2 Accent 6" w:uiPriority="66"/>
+    <w:lsdException w:name="Medium Grid 1 Accent 6" w:uiPriority="67"/>
+    <w:lsdException w:name="Medium Grid 2 Accent 6" w:uiPriority="68"/>
+    <w:lsdException w:name="Medium Grid 3 Accent 6" w:uiPriority="69"/>
+    <w:lsdException w:name="Dark List Accent 6" w:uiPriority="70"/>
+    <w:lsdException w:name="Colorful Shading Accent 6" w:uiPriority="71"/>
+    <w:lsdException w:name="Colorful List Accent 6" w:uiPriority="72"/>
+    <w:lsdException w:name="Colorful Grid Accent 6" w:uiPriority="73"/>
+    <w:lsdException w:name="Subtle Emphasis" w:uiPriority="19" w:qFormat="1"/>
+    <w:lsdException w:name="Intense Emphasis" w:uiPriority="21" w:qFormat="1"/>
+    <w:lsdException w:name="Subtle Reference" w:uiPriority="31" w:qFormat="1"/>
+    <w:lsdException w:name="Intense Reference" w:uiPriority="32" w:qFormat="1"/>
+    <w:lsdException w:name="Book Title" w:uiPriority="33" w:qFormat="1"/>
+    <w:lsdException w:name="Bibliography" w:semiHidden="1" w:uiPriority="37" w:unhideWhenUsed="1"/>
+    <w:lsdException w:name="TOC Heading" w:semiHidden="1" w:uiPriority="39" w:unhideWhenUsed="1" w:qFormat="1"/>
+    <w:lsdException w:name="Plain Table 1" w:uiPriority="41"/>
+    <w:lsdException w:name="Plain Table 2" w:uiPriority="42"/>
+    <w:lsdException w:name="Plain Table 3" w:uiPriority="43"/>
+    <w:lsdException w:name="Plain Table 4" w:uiPriority="44"/>
+    <w:lsdException w:name="Plain Table 5" w:uiPriority="45"/>
+    <w:lsdException w:name="Grid Table Light" w:uiPriority="40"/>
+    <w:lsdException w:name="Grid Table 1 Light" w:uiPriority="46"/>
+    <w:lsdException w:name="Grid Table 2" w:uiPriority="47"/>
+    <w:lsdException w:name="Grid Table 3" w:uiPriority="48"/>
+    <w:lsdException w:name="Grid Table 4" w:uiPriority="49"/>
+    <w:lsdException w:name="Grid Table 5 Dark" w:uiPriority="50"/>
+    <w:lsdException w:name="Grid Table 6 Colorful" w:uiPriority="51"/>
+    <w:lsdException w:name="Grid Table 7 Colorful" w:uiPriority="52"/>
+    <w:lsdException w:name="Grid Table 1 Light Accent 1" w:uiPriority="46"/>
+    <w:lsdException w:name="Grid Table 2 Accent 1" w:uiPriority="47"/>
+    <w:lsdException w:name="Grid Table 3 Accent 1" w:uiPriority="48"/>
+    <w:lsdException w:name="Grid Table 4 Accent 1" w:uiPriority="49"/>
+    <w:lsdException w:name="Grid Table 5 Dark Accent 1" w:uiPriority="50"/>
+    <w:lsdException w:name="Grid Table 6 Colorful Accent 1" w:uiPriority="51"/>
+    <w:lsdException w:name="Grid Table 7 Colorful Accent 1" w:uiPriority="52"/>
+    <w:lsdException w:name="Grid Table 1 Light Accent 2" w:uiPriority="46"/>
+    <w:lsdException w:name="Grid Table 2 Accent 2" w:uiPriority="47"/>
+    <w:lsdException w:name="Grid Table 3 Accent 2" w:uiPriority="48"/>
+    <w:lsdException w:name="Grid Table 4 Accent 2" w:uiPriority="49"/>
+    <w:lsdException w:name="Grid Table 5 Dark Accent 2" w:uiPriority="50"/>
+    <w:lsdException w:name="Grid Table 6 Colorful Accent 2" w:uiPriority="51"/>
+    <w:lsdException w:name="Grid Table 7 Colorful Accent 2" w:uiPriority="52"/>
+    <w:lsdException w:name="Grid Table 1 Light Accent 3" w:uiPriority="46"/>
+    <w:lsdException w:name="Grid Table 2 Accent 3" w:uiPriority="47"/>
+    <w:lsdException w:name="Grid Table 3 Accent 3" w:uiPriority="48"/>
+    <w:lsdException w:name="Grid Table 4 Accent 3" w:uiPriority="49"/>
+    <w:lsdException w:name="Grid Table 5 Dark Accent 3" w:uiPriority="50"/>
+    <w:lsdException w:name="Grid Table 6 Colorful Accent 3" w:uiPriority="51"/>
+    <w:lsdException w:name="Grid Table 7 Colorful Accent 3" w:uiPriority="52"/>
+    <w:lsdException w:name="Grid Table 1 Light Accent 4" w:uiPriority="46"/>
+    <w:lsdException w:name="Grid Table 2 Accent 4" w:uiPriority="47"/>
+    <w:lsdException w:name="Grid Table 3 Accent 4" w:uiPriority="48"/>
+    <w:lsdException w:name="Grid Table 4 Accent 4" w:uiPriority="49"/>
+    <w:lsdException w:name="Grid Table 5 Dark Accent 4" w:uiPriority="50"/>
+    <w:lsdException w:name="Grid Table 6 Colorful Accent 4" w:uiPriority="51"/>
+    <w:lsdException w:name="Grid Table 7 Colorful Accent 4" w:uiPriority="52"/>
+    <w:lsdException w:name="Grid Table 1 Light Accent 5" w:uiPriority="46"/>
+    <w:lsdException w:name="Grid Table 2 Accent 5" w:uiPriority="47"/>
+    <w:lsdException w:name="Grid Table 3 Accent 5" w:uiPriority="48"/>
+    <w:lsdException w:name="Grid Table 4 Accent 5" w:uiPriority="49"/>
+    <w:lsdException w:name="Grid Table 5 Dark Accent 5" w:uiPriority="50"/>
+    <w:lsdException w:name="Grid Table 6 Colorful Accent 5" w:uiPriority="51"/>
+    <w:lsdException w:name="Grid Table 7 Colorful Accent 5" w:uiPriority="52"/>
+    <w:lsdException w:name="Grid Table 1 Light Accent 6" w:uiPriority="46"/>
+    <w:lsdException w:name="Grid Table 2 Accent 6" w:uiPriority="47"/>
+    <w:lsdException w:name="Grid Table 3 Accent 6" w:uiPriority="48"/>
+    <w:lsdException w:name="Grid Table 4 Accent 6" w:uiPriority="49"/>
+    <w:lsdException w:name="Grid Table 5 Dark Accent 6" w:uiPriority="50"/>
+    <w:lsdException w:name="Grid Table 6 Colorful Accent 6" w:uiPriority="51"/>
+    <w:lsdException w:name="Grid Table 7 Colorful Accent 6" w:uiPriority="52"/>
+    <w:lsdException w:name="List Table 1 Light" w:uiPriority="46"/>
+    <w:lsdException w:name="List Table 2" w:uiPriority="47"/>
+    <w:lsdException w:name="List Table 3" w:uiPriority="48"/>
+    <w:lsdException w:name="List Table 4" w:uiPriority="49"/>
+    <w:lsdException w:name="List Table 5 Dark" w:uiPriority="50"/>
+    <w:lsdException w:name="List Table 6 Colorful" w:uiPriority="51"/>
+    <w:lsdException w:name="List Table 7 Colorful" w:uiPriority="52"/>
+    <w:lsdException w:name="List Table 1 Light Accent 1" w:uiPriority="46"/>
+    <w:lsdException w:name="List Table 2 Accent 1" w:uiPriority="47"/>
+    <w:lsdException w:name="List Table 3 Accent 1" w:uiPriority="48"/>
+    <w:lsdException w:name="List Table 4 Accent 1" w:uiPriority="49"/>
+    <w:lsdException w:name="List Table 5 Dark Accent 1" w:uiPriority="50"/>
+    <w:lsdException w:name="List Table 6 Colorful Accent 1" w:uiPriority="51"/>
+    <w:lsdException w:name="List Table 7 Colorful Accent 1" w:uiPriority="52"/>
+    <w:lsdException w:name="List Table 1 Light Accent 2" w:uiPriority="46"/>
+    <w:lsdException w:name="List Table 2 Accent 2" w:uiPriority="47"/>
+    <w:lsdException w:name="List Table 3 Accent 2" w:uiPriority="48"/>
+    <w:lsdException w:name="List Table 4 Accent 2" w:uiPriority="49"/>
+    <w:lsdException w:name="List Table 5 Dark Accent 2" w:uiPriority="50"/>
+    <w:lsdException w:name="List Table 6 Colorful Accent 2" w:uiPriority="51"/>
+    <w:lsdException w:name="List Table 7 Colorful Accent 2" w:uiPriority="52"/>
+    <w:lsdException w:name="List Table 1 Light Accent 3" w:uiPriority="46"/>
+    <w:lsdException w:name="List Table 2 Accent 3" w:uiPriority="47"/>
+    <w:lsdException w:name="List Table 3 Accent 3" w:uiPriority="48"/>
+    <w:lsdException w:name="List Table 4 Accent 3" w:uiPriority="49"/>
+    <w:lsdException w:name="List Table 5 Dark Accent 3" w:uiPriority="50"/>
+    <w:lsdException w:name="List Table 6 Colorful Accent 3" w:uiPriority="51"/>
+    <w:lsdException w:name="List Table 7 Colorful Accent 3" w:uiPriority="52"/>
+    <w:lsdException w:name="List Table 1 Light Accent 4" w:uiPriority="46"/>
+    <w:lsdException w:name="List Table 2 Accent 4" w:uiPriority="47"/>
+    <w:lsdException w:name="List Table 3 Accent 4" w:uiPriority="48"/>
+    <w:lsdException w:name="List Table 4 Accent 4" w:uiPriority="49"/>
+    <w:lsdException w:name="List Table 5 Dark Accent 4" w:uiPriority="50"/>
+    <w:lsdException w:name="List Table 6 Colorful Accent 4" w:uiPriority="51"/>
+    <w:lsdException w:name="List Table 7 Colorful Accent 4" w:uiPriority="52"/>
+    <w:lsdException w:name="List Table 1 Light Accent 5" w:uiPriority="46"/>
+    <w:lsdException w:name="List Table 2 Accent 5" w:uiPriority="47"/>
+    <w:lsdException w:name="List Table 3 Accent 5" w:uiPriority="48"/>
+    <w:lsdException w:name="List Table 4 Accent 5" w:uiPriority="49"/>
+    <w:lsdException w:name="List Table 5 Dark Accent 5" w:uiPriority="50"/>
+    <w:lsdException w:name="List Table 6 Colorful Accent 5" w:uiPriority="51"/>
+    <w:lsdException w:name="List Table 7 Colorful Accent 5" w:uiPriority="52"/>
+    <w:lsdException w:name="List Table 1 Light Accent 6" w:uiPriority="46"/>
+    <w:lsdException w:name="List Table 2 Accent 6" w:uiPriority="47"/>
+    <w:lsdException w:name="List Table 3 Accent 6" w:uiPriority="48"/>
+    <w:lsdException w:name="List Table 4 Accent 6" w:uiPriority="49"/>
+    <w:lsdException w:name="List Table 5 Dark Accent 6" w:uiPriority="50"/>
+    <w:lsdException w:name="List Table 6 Colorful Accent 6" w:uiPriority="51"/>
+    <w:lsdException w:name="List Table 7 Colorful Accent 6" w:uiPriority="52"/>
+    <w:lsdException w:name="Mention" w:semiHidden="1" w:unhideWhenUsed="1"/>
+    <w:lsdException w:name="Smart Hyperlink" w:semiHidden="1" w:unhideWhenUsed="1"/>
+    <w:lsdException w:name="Hashtag" w:semiHidden="1" w:unhideWhenUsed="1"/>
+    <w:lsdException w:name="Unresolved Mention" w:semiHidden="1" w:unhideWhenUsed="1"/>
   </w:latentStyles>
   <w:style w:type="paragraph" w:default="1" w:styleId="Normal">
     <w:name w:val="Normal"/>
@@ -183,7 +1652,6 @@
     <w:uiPriority w:val="99"/>
     <w:semiHidden/>
     <w:unhideWhenUsed/>
-    <w:qFormat/>
     <w:tblPr>
       <w:tblInd w:w="0" w:type="dxa"/>
       <w:tblCellMar>
@@ -199,6 +1667,17 @@
     <w:uiPriority w:val="99"/>
     <w:semiHidden/>
     <w:unhideWhenUsed/>
+  </w:style>
+  <w:style w:type="paragraph" w:styleId="ListParagraph">
+    <w:name w:val="List Paragraph"/>
+    <w:basedOn w:val="Normal"/>
+    <w:uiPriority w:val="34"/>
+    <w:qFormat/>
+    <w:rsid w:val="000C39DB"/>
+    <w:pPr>
+      <w:ind w:left="720"/>
+      <w:contextualSpacing/>
+    </w:pPr>
   </w:style>
 </w:styles>
 </file>
@@ -491,7 +1970,7 @@
 </file>
 
 <file path=customXml/itemProps1.xml><?xml version="1.0" encoding="utf-8"?>
-<ds:datastoreItem xmlns:ds="http://schemas.openxmlformats.org/officeDocument/2006/customXml" ds:itemID="{58E77F50-DBBB-4BBF-9F3A-608F24FA0978}">
+<ds:datastoreItem xmlns:ds="http://schemas.openxmlformats.org/officeDocument/2006/customXml" ds:itemID="{231A31F1-F934-4FBF-B01C-3617500DDD38}">
   <ds:schemaRefs>
     <ds:schemaRef ds:uri="http://schemas.openxmlformats.org/officeDocument/2006/bibliography"/>
   </ds:schemaRefs>
